--- a/docs/LickCalc GUI documentation.docx
+++ b/docs/LickCalc GUI documentation.docx
@@ -21,6 +21,1871 @@
       <w:proofErr w:type="spellEnd"/>
     </w:p>
     <w:p/>
+    <w:sdt>
+      <w:sdtPr>
+        <w:id w:val="887307905"/>
+        <w:docPartObj>
+          <w:docPartGallery w:val="Table of Contents"/>
+          <w:docPartUnique/>
+        </w:docPartObj>
+      </w:sdtPr>
+      <w:sdtEndPr>
+        <w:rPr>
+          <w:rFonts w:asciiTheme="minorHAnsi" w:eastAsiaTheme="minorHAnsi" w:hAnsiTheme="minorHAnsi" w:cstheme="minorBidi"/>
+          <w:b/>
+          <w:bCs/>
+          <w:noProof/>
+          <w:color w:val="auto"/>
+          <w:sz w:val="22"/>
+          <w:szCs w:val="22"/>
+          <w:lang w:val="nb-NO"/>
+        </w:rPr>
+      </w:sdtEndPr>
+      <w:sdtContent>
+        <w:p>
+          <w:pPr>
+            <w:pStyle w:val="TOCHeading"/>
+          </w:pPr>
+          <w:r>
+            <w:t>Contents</w:t>
+          </w:r>
+          <w:bookmarkStart w:id="0" w:name="_GoBack"/>
+          <w:bookmarkEnd w:id="0"/>
+        </w:p>
+        <w:p>
+          <w:pPr>
+            <w:pStyle w:val="TOC1"/>
+            <w:tabs>
+              <w:tab w:val="right" w:leader="dot" w:pos="9062"/>
+            </w:tabs>
+            <w:rPr>
+              <w:noProof/>
+            </w:rPr>
+          </w:pPr>
+          <w:r>
+            <w:fldChar w:fldCharType="begin"/>
+          </w:r>
+          <w:r>
+            <w:instrText xml:space="preserve"> TOC \o "1-3" \h \z \u </w:instrText>
+          </w:r>
+          <w:r>
+            <w:fldChar w:fldCharType="separate"/>
+          </w:r>
+          <w:hyperlink w:anchor="_Toc20295427" w:history="1">
+            <w:r>
+              <w:rPr>
+                <w:rStyle w:val="Hyperlink"/>
+                <w:noProof/>
+                <w:lang w:val="en-US"/>
+              </w:rPr>
+              <w:t>Introduction</w:t>
+            </w:r>
+            <w:r>
+              <w:rPr>
+                <w:noProof/>
+                <w:webHidden/>
+              </w:rPr>
+              <w:tab/>
+            </w:r>
+            <w:r>
+              <w:rPr>
+                <w:noProof/>
+                <w:webHidden/>
+              </w:rPr>
+              <w:fldChar w:fldCharType="begin"/>
+            </w:r>
+            <w:r>
+              <w:rPr>
+                <w:noProof/>
+                <w:webHidden/>
+              </w:rPr>
+              <w:instrText xml:space="preserve"> PAGEREF _Toc20295427 \h </w:instrText>
+            </w:r>
+            <w:r>
+              <w:rPr>
+                <w:noProof/>
+                <w:webHidden/>
+              </w:rPr>
+            </w:r>
+            <w:r>
+              <w:rPr>
+                <w:noProof/>
+                <w:webHidden/>
+              </w:rPr>
+              <w:fldChar w:fldCharType="separate"/>
+            </w:r>
+            <w:r>
+              <w:rPr>
+                <w:noProof/>
+                <w:webHidden/>
+              </w:rPr>
+              <w:t>1</w:t>
+            </w:r>
+            <w:r>
+              <w:rPr>
+                <w:noProof/>
+                <w:webHidden/>
+              </w:rPr>
+              <w:fldChar w:fldCharType="end"/>
+            </w:r>
+          </w:hyperlink>
+        </w:p>
+        <w:p>
+          <w:pPr>
+            <w:pStyle w:val="TOC2"/>
+            <w:tabs>
+              <w:tab w:val="right" w:leader="dot" w:pos="9062"/>
+            </w:tabs>
+            <w:rPr>
+              <w:noProof/>
+            </w:rPr>
+          </w:pPr>
+          <w:hyperlink w:anchor="_Toc20295428" w:history="1">
+            <w:r>
+              <w:rPr>
+                <w:rStyle w:val="Hyperlink"/>
+                <w:noProof/>
+                <w:lang w:val="en-US"/>
+              </w:rPr>
+              <w:t>Note on nomenclature</w:t>
+            </w:r>
+            <w:r>
+              <w:rPr>
+                <w:noProof/>
+                <w:webHidden/>
+              </w:rPr>
+              <w:tab/>
+            </w:r>
+            <w:r>
+              <w:rPr>
+                <w:noProof/>
+                <w:webHidden/>
+              </w:rPr>
+              <w:fldChar w:fldCharType="begin"/>
+            </w:r>
+            <w:r>
+              <w:rPr>
+                <w:noProof/>
+                <w:webHidden/>
+              </w:rPr>
+              <w:instrText xml:space="preserve"> PAGEREF _Toc20295428 \h </w:instrText>
+            </w:r>
+            <w:r>
+              <w:rPr>
+                <w:noProof/>
+                <w:webHidden/>
+              </w:rPr>
+            </w:r>
+            <w:r>
+              <w:rPr>
+                <w:noProof/>
+                <w:webHidden/>
+              </w:rPr>
+              <w:fldChar w:fldCharType="separate"/>
+            </w:r>
+            <w:r>
+              <w:rPr>
+                <w:noProof/>
+                <w:webHidden/>
+              </w:rPr>
+              <w:t>1</w:t>
+            </w:r>
+            <w:r>
+              <w:rPr>
+                <w:noProof/>
+                <w:webHidden/>
+              </w:rPr>
+              <w:fldChar w:fldCharType="end"/>
+            </w:r>
+          </w:hyperlink>
+        </w:p>
+        <w:p>
+          <w:pPr>
+            <w:pStyle w:val="TOC1"/>
+            <w:tabs>
+              <w:tab w:val="right" w:leader="dot" w:pos="9062"/>
+            </w:tabs>
+            <w:rPr>
+              <w:noProof/>
+            </w:rPr>
+          </w:pPr>
+          <w:hyperlink w:anchor="_Toc20295429" w:history="1">
+            <w:r>
+              <w:rPr>
+                <w:rStyle w:val="Hyperlink"/>
+                <w:noProof/>
+                <w:lang w:val="en-US"/>
+              </w:rPr>
+              <w:t>File Parameters</w:t>
+            </w:r>
+            <w:r>
+              <w:rPr>
+                <w:noProof/>
+                <w:webHidden/>
+              </w:rPr>
+              <w:tab/>
+            </w:r>
+            <w:r>
+              <w:rPr>
+                <w:noProof/>
+                <w:webHidden/>
+              </w:rPr>
+              <w:fldChar w:fldCharType="begin"/>
+            </w:r>
+            <w:r>
+              <w:rPr>
+                <w:noProof/>
+                <w:webHidden/>
+              </w:rPr>
+              <w:instrText xml:space="preserve"> PAGEREF _Toc20295429 \h </w:instrText>
+            </w:r>
+            <w:r>
+              <w:rPr>
+                <w:noProof/>
+                <w:webHidden/>
+              </w:rPr>
+            </w:r>
+            <w:r>
+              <w:rPr>
+                <w:noProof/>
+                <w:webHidden/>
+              </w:rPr>
+              <w:fldChar w:fldCharType="separate"/>
+            </w:r>
+            <w:r>
+              <w:rPr>
+                <w:noProof/>
+                <w:webHidden/>
+              </w:rPr>
+              <w:t>1</w:t>
+            </w:r>
+            <w:r>
+              <w:rPr>
+                <w:noProof/>
+                <w:webHidden/>
+              </w:rPr>
+              <w:fldChar w:fldCharType="end"/>
+            </w:r>
+          </w:hyperlink>
+        </w:p>
+        <w:p>
+          <w:pPr>
+            <w:pStyle w:val="TOC2"/>
+            <w:tabs>
+              <w:tab w:val="right" w:leader="dot" w:pos="9062"/>
+            </w:tabs>
+            <w:rPr>
+              <w:noProof/>
+            </w:rPr>
+          </w:pPr>
+          <w:hyperlink w:anchor="_Toc20295430" w:history="1">
+            <w:r>
+              <w:rPr>
+                <w:rStyle w:val="Hyperlink"/>
+                <w:noProof/>
+                <w:lang w:val="en-US"/>
+              </w:rPr>
+              <w:t>Loading a Med Associates file</w:t>
+            </w:r>
+            <w:r>
+              <w:rPr>
+                <w:noProof/>
+                <w:webHidden/>
+              </w:rPr>
+              <w:tab/>
+            </w:r>
+            <w:r>
+              <w:rPr>
+                <w:noProof/>
+                <w:webHidden/>
+              </w:rPr>
+              <w:fldChar w:fldCharType="begin"/>
+            </w:r>
+            <w:r>
+              <w:rPr>
+                <w:noProof/>
+                <w:webHidden/>
+              </w:rPr>
+              <w:instrText xml:space="preserve"> PAGEREF _Toc20295430 \h </w:instrText>
+            </w:r>
+            <w:r>
+              <w:rPr>
+                <w:noProof/>
+                <w:webHidden/>
+              </w:rPr>
+            </w:r>
+            <w:r>
+              <w:rPr>
+                <w:noProof/>
+                <w:webHidden/>
+              </w:rPr>
+              <w:fldChar w:fldCharType="separate"/>
+            </w:r>
+            <w:r>
+              <w:rPr>
+                <w:noProof/>
+                <w:webHidden/>
+              </w:rPr>
+              <w:t>1</w:t>
+            </w:r>
+            <w:r>
+              <w:rPr>
+                <w:noProof/>
+                <w:webHidden/>
+              </w:rPr>
+              <w:fldChar w:fldCharType="end"/>
+            </w:r>
+          </w:hyperlink>
+        </w:p>
+        <w:p>
+          <w:pPr>
+            <w:pStyle w:val="TOC2"/>
+            <w:tabs>
+              <w:tab w:val="right" w:leader="dot" w:pos="9062"/>
+            </w:tabs>
+            <w:rPr>
+              <w:noProof/>
+            </w:rPr>
+          </w:pPr>
+          <w:hyperlink w:anchor="_Toc20295431" w:history="1">
+            <w:r>
+              <w:rPr>
+                <w:rStyle w:val="Hyperlink"/>
+                <w:noProof/>
+                <w:lang w:val="en-US"/>
+              </w:rPr>
+              <w:t>Loading a .txt file or .csv file</w:t>
+            </w:r>
+            <w:r>
+              <w:rPr>
+                <w:noProof/>
+                <w:webHidden/>
+              </w:rPr>
+              <w:tab/>
+            </w:r>
+            <w:r>
+              <w:rPr>
+                <w:noProof/>
+                <w:webHidden/>
+              </w:rPr>
+              <w:fldChar w:fldCharType="begin"/>
+            </w:r>
+            <w:r>
+              <w:rPr>
+                <w:noProof/>
+                <w:webHidden/>
+              </w:rPr>
+              <w:instrText xml:space="preserve"> PAGEREF _Toc20295431 \h </w:instrText>
+            </w:r>
+            <w:r>
+              <w:rPr>
+                <w:noProof/>
+                <w:webHidden/>
+              </w:rPr>
+            </w:r>
+            <w:r>
+              <w:rPr>
+                <w:noProof/>
+                <w:webHidden/>
+              </w:rPr>
+              <w:fldChar w:fldCharType="separate"/>
+            </w:r>
+            <w:r>
+              <w:rPr>
+                <w:noProof/>
+                <w:webHidden/>
+              </w:rPr>
+              <w:t>1</w:t>
+            </w:r>
+            <w:r>
+              <w:rPr>
+                <w:noProof/>
+                <w:webHidden/>
+              </w:rPr>
+              <w:fldChar w:fldCharType="end"/>
+            </w:r>
+          </w:hyperlink>
+        </w:p>
+        <w:p>
+          <w:pPr>
+            <w:pStyle w:val="TOC1"/>
+            <w:tabs>
+              <w:tab w:val="right" w:leader="dot" w:pos="9062"/>
+            </w:tabs>
+            <w:rPr>
+              <w:noProof/>
+            </w:rPr>
+          </w:pPr>
+          <w:hyperlink w:anchor="_Toc20295432" w:history="1">
+            <w:r>
+              <w:rPr>
+                <w:rStyle w:val="Hyperlink"/>
+                <w:noProof/>
+                <w:lang w:val="en-US"/>
+              </w:rPr>
+              <w:t>Calculator Parameters</w:t>
+            </w:r>
+            <w:r>
+              <w:rPr>
+                <w:noProof/>
+                <w:webHidden/>
+              </w:rPr>
+              <w:tab/>
+            </w:r>
+            <w:r>
+              <w:rPr>
+                <w:noProof/>
+                <w:webHidden/>
+              </w:rPr>
+              <w:fldChar w:fldCharType="begin"/>
+            </w:r>
+            <w:r>
+              <w:rPr>
+                <w:noProof/>
+                <w:webHidden/>
+              </w:rPr>
+              <w:instrText xml:space="preserve"> PAGEREF _Toc20295432 \h </w:instrText>
+            </w:r>
+            <w:r>
+              <w:rPr>
+                <w:noProof/>
+                <w:webHidden/>
+              </w:rPr>
+            </w:r>
+            <w:r>
+              <w:rPr>
+                <w:noProof/>
+                <w:webHidden/>
+              </w:rPr>
+              <w:fldChar w:fldCharType="separate"/>
+            </w:r>
+            <w:r>
+              <w:rPr>
+                <w:noProof/>
+                <w:webHidden/>
+              </w:rPr>
+              <w:t>1</w:t>
+            </w:r>
+            <w:r>
+              <w:rPr>
+                <w:noProof/>
+                <w:webHidden/>
+              </w:rPr>
+              <w:fldChar w:fldCharType="end"/>
+            </w:r>
+          </w:hyperlink>
+        </w:p>
+        <w:p>
+          <w:pPr>
+            <w:pStyle w:val="TOC2"/>
+            <w:tabs>
+              <w:tab w:val="right" w:leader="dot" w:pos="9062"/>
+            </w:tabs>
+            <w:rPr>
+              <w:noProof/>
+            </w:rPr>
+          </w:pPr>
+          <w:hyperlink w:anchor="_Toc20295433" w:history="1">
+            <w:r>
+              <w:rPr>
+                <w:rStyle w:val="Hyperlink"/>
+                <w:noProof/>
+                <w:lang w:val="en-US"/>
+              </w:rPr>
+              <w:t>Interburst threshold</w:t>
+            </w:r>
+            <w:r>
+              <w:rPr>
+                <w:noProof/>
+                <w:webHidden/>
+              </w:rPr>
+              <w:tab/>
+            </w:r>
+            <w:r>
+              <w:rPr>
+                <w:noProof/>
+                <w:webHidden/>
+              </w:rPr>
+              <w:fldChar w:fldCharType="begin"/>
+            </w:r>
+            <w:r>
+              <w:rPr>
+                <w:noProof/>
+                <w:webHidden/>
+              </w:rPr>
+              <w:instrText xml:space="preserve"> PAGEREF _Toc20295433 \h </w:instrText>
+            </w:r>
+            <w:r>
+              <w:rPr>
+                <w:noProof/>
+                <w:webHidden/>
+              </w:rPr>
+            </w:r>
+            <w:r>
+              <w:rPr>
+                <w:noProof/>
+                <w:webHidden/>
+              </w:rPr>
+              <w:fldChar w:fldCharType="separate"/>
+            </w:r>
+            <w:r>
+              <w:rPr>
+                <w:noProof/>
+                <w:webHidden/>
+              </w:rPr>
+              <w:t>1</w:t>
+            </w:r>
+            <w:r>
+              <w:rPr>
+                <w:noProof/>
+                <w:webHidden/>
+              </w:rPr>
+              <w:fldChar w:fldCharType="end"/>
+            </w:r>
+          </w:hyperlink>
+        </w:p>
+        <w:p>
+          <w:pPr>
+            <w:pStyle w:val="TOC2"/>
+            <w:tabs>
+              <w:tab w:val="right" w:leader="dot" w:pos="9062"/>
+            </w:tabs>
+            <w:rPr>
+              <w:noProof/>
+            </w:rPr>
+          </w:pPr>
+          <w:hyperlink w:anchor="_Toc20295434" w:history="1">
+            <w:r>
+              <w:rPr>
+                <w:rStyle w:val="Hyperlink"/>
+                <w:noProof/>
+                <w:lang w:val="en-US"/>
+              </w:rPr>
+              <w:t>Interrun threshold</w:t>
+            </w:r>
+            <w:r>
+              <w:rPr>
+                <w:noProof/>
+                <w:webHidden/>
+              </w:rPr>
+              <w:tab/>
+            </w:r>
+            <w:r>
+              <w:rPr>
+                <w:noProof/>
+                <w:webHidden/>
+              </w:rPr>
+              <w:fldChar w:fldCharType="begin"/>
+            </w:r>
+            <w:r>
+              <w:rPr>
+                <w:noProof/>
+                <w:webHidden/>
+              </w:rPr>
+              <w:instrText xml:space="preserve"> PAGEREF _Toc20295434 \h </w:instrText>
+            </w:r>
+            <w:r>
+              <w:rPr>
+                <w:noProof/>
+                <w:webHidden/>
+              </w:rPr>
+            </w:r>
+            <w:r>
+              <w:rPr>
+                <w:noProof/>
+                <w:webHidden/>
+              </w:rPr>
+              <w:fldChar w:fldCharType="separate"/>
+            </w:r>
+            <w:r>
+              <w:rPr>
+                <w:noProof/>
+                <w:webHidden/>
+              </w:rPr>
+              <w:t>2</w:t>
+            </w:r>
+            <w:r>
+              <w:rPr>
+                <w:noProof/>
+                <w:webHidden/>
+              </w:rPr>
+              <w:fldChar w:fldCharType="end"/>
+            </w:r>
+          </w:hyperlink>
+        </w:p>
+        <w:p>
+          <w:pPr>
+            <w:pStyle w:val="TOC1"/>
+            <w:tabs>
+              <w:tab w:val="right" w:leader="dot" w:pos="9062"/>
+            </w:tabs>
+            <w:rPr>
+              <w:noProof/>
+            </w:rPr>
+          </w:pPr>
+          <w:hyperlink w:anchor="_Toc20295435" w:history="1">
+            <w:r>
+              <w:rPr>
+                <w:rStyle w:val="Hyperlink"/>
+                <w:noProof/>
+                <w:lang w:val="en-US"/>
+              </w:rPr>
+              <w:t>Graph Parameters</w:t>
+            </w:r>
+            <w:r>
+              <w:rPr>
+                <w:noProof/>
+                <w:webHidden/>
+              </w:rPr>
+              <w:tab/>
+            </w:r>
+            <w:r>
+              <w:rPr>
+                <w:noProof/>
+                <w:webHidden/>
+              </w:rPr>
+              <w:fldChar w:fldCharType="begin"/>
+            </w:r>
+            <w:r>
+              <w:rPr>
+                <w:noProof/>
+                <w:webHidden/>
+              </w:rPr>
+              <w:instrText xml:space="preserve"> PAGEREF _Toc20295435 \h </w:instrText>
+            </w:r>
+            <w:r>
+              <w:rPr>
+                <w:noProof/>
+                <w:webHidden/>
+              </w:rPr>
+            </w:r>
+            <w:r>
+              <w:rPr>
+                <w:noProof/>
+                <w:webHidden/>
+              </w:rPr>
+              <w:fldChar w:fldCharType="separate"/>
+            </w:r>
+            <w:r>
+              <w:rPr>
+                <w:noProof/>
+                <w:webHidden/>
+              </w:rPr>
+              <w:t>2</w:t>
+            </w:r>
+            <w:r>
+              <w:rPr>
+                <w:noProof/>
+                <w:webHidden/>
+              </w:rPr>
+              <w:fldChar w:fldCharType="end"/>
+            </w:r>
+          </w:hyperlink>
+        </w:p>
+        <w:p>
+          <w:pPr>
+            <w:pStyle w:val="TOC2"/>
+            <w:tabs>
+              <w:tab w:val="right" w:leader="dot" w:pos="9062"/>
+            </w:tabs>
+            <w:rPr>
+              <w:noProof/>
+            </w:rPr>
+          </w:pPr>
+          <w:hyperlink w:anchor="_Toc20295436" w:history="1">
+            <w:r>
+              <w:rPr>
+                <w:rStyle w:val="Hyperlink"/>
+                <w:noProof/>
+                <w:lang w:val="en-US"/>
+              </w:rPr>
+              <w:t>Ignore Long ILIs</w:t>
+            </w:r>
+            <w:r>
+              <w:rPr>
+                <w:noProof/>
+                <w:webHidden/>
+              </w:rPr>
+              <w:tab/>
+            </w:r>
+            <w:r>
+              <w:rPr>
+                <w:noProof/>
+                <w:webHidden/>
+              </w:rPr>
+              <w:fldChar w:fldCharType="begin"/>
+            </w:r>
+            <w:r>
+              <w:rPr>
+                <w:noProof/>
+                <w:webHidden/>
+              </w:rPr>
+              <w:instrText xml:space="preserve"> PAGEREF _Toc20295436 \h </w:instrText>
+            </w:r>
+            <w:r>
+              <w:rPr>
+                <w:noProof/>
+                <w:webHidden/>
+              </w:rPr>
+            </w:r>
+            <w:r>
+              <w:rPr>
+                <w:noProof/>
+                <w:webHidden/>
+              </w:rPr>
+              <w:fldChar w:fldCharType="separate"/>
+            </w:r>
+            <w:r>
+              <w:rPr>
+                <w:noProof/>
+                <w:webHidden/>
+              </w:rPr>
+              <w:t>2</w:t>
+            </w:r>
+            <w:r>
+              <w:rPr>
+                <w:noProof/>
+                <w:webHidden/>
+              </w:rPr>
+              <w:fldChar w:fldCharType="end"/>
+            </w:r>
+          </w:hyperlink>
+        </w:p>
+        <w:p>
+          <w:pPr>
+            <w:pStyle w:val="TOC2"/>
+            <w:tabs>
+              <w:tab w:val="right" w:leader="dot" w:pos="9062"/>
+            </w:tabs>
+            <w:rPr>
+              <w:noProof/>
+            </w:rPr>
+          </w:pPr>
+          <w:hyperlink w:anchor="_Toc20295437" w:history="1">
+            <w:r>
+              <w:rPr>
+                <w:rStyle w:val="Hyperlink"/>
+                <w:noProof/>
+                <w:lang w:val="en-US"/>
+              </w:rPr>
+              <w:t>Minimum burst</w:t>
+            </w:r>
+            <w:r>
+              <w:rPr>
+                <w:noProof/>
+                <w:webHidden/>
+              </w:rPr>
+              <w:tab/>
+            </w:r>
+            <w:r>
+              <w:rPr>
+                <w:noProof/>
+                <w:webHidden/>
+              </w:rPr>
+              <w:fldChar w:fldCharType="begin"/>
+            </w:r>
+            <w:r>
+              <w:rPr>
+                <w:noProof/>
+                <w:webHidden/>
+              </w:rPr>
+              <w:instrText xml:space="preserve"> PAGEREF _Toc20295437 \h </w:instrText>
+            </w:r>
+            <w:r>
+              <w:rPr>
+                <w:noProof/>
+                <w:webHidden/>
+              </w:rPr>
+            </w:r>
+            <w:r>
+              <w:rPr>
+                <w:noProof/>
+                <w:webHidden/>
+              </w:rPr>
+              <w:fldChar w:fldCharType="separate"/>
+            </w:r>
+            <w:r>
+              <w:rPr>
+                <w:noProof/>
+                <w:webHidden/>
+              </w:rPr>
+              <w:t>2</w:t>
+            </w:r>
+            <w:r>
+              <w:rPr>
+                <w:noProof/>
+                <w:webHidden/>
+              </w:rPr>
+              <w:fldChar w:fldCharType="end"/>
+            </w:r>
+          </w:hyperlink>
+        </w:p>
+        <w:p>
+          <w:pPr>
+            <w:pStyle w:val="TOC2"/>
+            <w:tabs>
+              <w:tab w:val="right" w:leader="dot" w:pos="9062"/>
+            </w:tabs>
+            <w:rPr>
+              <w:noProof/>
+            </w:rPr>
+          </w:pPr>
+          <w:hyperlink w:anchor="_Toc20295438" w:history="1">
+            <w:r>
+              <w:rPr>
+                <w:rStyle w:val="Hyperlink"/>
+                <w:noProof/>
+                <w:lang w:val="en-US"/>
+              </w:rPr>
+              <w:t>Plot burst probability</w:t>
+            </w:r>
+            <w:r>
+              <w:rPr>
+                <w:noProof/>
+                <w:webHidden/>
+              </w:rPr>
+              <w:tab/>
+            </w:r>
+            <w:r>
+              <w:rPr>
+                <w:noProof/>
+                <w:webHidden/>
+              </w:rPr>
+              <w:fldChar w:fldCharType="begin"/>
+            </w:r>
+            <w:r>
+              <w:rPr>
+                <w:noProof/>
+                <w:webHidden/>
+              </w:rPr>
+              <w:instrText xml:space="preserve"> PAGEREF _Toc20295438 \h </w:instrText>
+            </w:r>
+            <w:r>
+              <w:rPr>
+                <w:noProof/>
+                <w:webHidden/>
+              </w:rPr>
+            </w:r>
+            <w:r>
+              <w:rPr>
+                <w:noProof/>
+                <w:webHidden/>
+              </w:rPr>
+              <w:fldChar w:fldCharType="separate"/>
+            </w:r>
+            <w:r>
+              <w:rPr>
+                <w:noProof/>
+                <w:webHidden/>
+              </w:rPr>
+              <w:t>2</w:t>
+            </w:r>
+            <w:r>
+              <w:rPr>
+                <w:noProof/>
+                <w:webHidden/>
+              </w:rPr>
+              <w:fldChar w:fldCharType="end"/>
+            </w:r>
+          </w:hyperlink>
+        </w:p>
+        <w:p>
+          <w:pPr>
+            <w:pStyle w:val="TOC1"/>
+            <w:tabs>
+              <w:tab w:val="right" w:leader="dot" w:pos="9062"/>
+            </w:tabs>
+            <w:rPr>
+              <w:noProof/>
+            </w:rPr>
+          </w:pPr>
+          <w:hyperlink w:anchor="_Toc20295439" w:history="1">
+            <w:r>
+              <w:rPr>
+                <w:rStyle w:val="Hyperlink"/>
+                <w:noProof/>
+                <w:lang w:val="en-US"/>
+              </w:rPr>
+              <w:t>Output figures</w:t>
+            </w:r>
+            <w:r>
+              <w:rPr>
+                <w:noProof/>
+                <w:webHidden/>
+              </w:rPr>
+              <w:tab/>
+            </w:r>
+            <w:r>
+              <w:rPr>
+                <w:noProof/>
+                <w:webHidden/>
+              </w:rPr>
+              <w:fldChar w:fldCharType="begin"/>
+            </w:r>
+            <w:r>
+              <w:rPr>
+                <w:noProof/>
+                <w:webHidden/>
+              </w:rPr>
+              <w:instrText xml:space="preserve"> PAGEREF _Toc20295439 \h </w:instrText>
+            </w:r>
+            <w:r>
+              <w:rPr>
+                <w:noProof/>
+                <w:webHidden/>
+              </w:rPr>
+            </w:r>
+            <w:r>
+              <w:rPr>
+                <w:noProof/>
+                <w:webHidden/>
+              </w:rPr>
+              <w:fldChar w:fldCharType="separate"/>
+            </w:r>
+            <w:r>
+              <w:rPr>
+                <w:noProof/>
+                <w:webHidden/>
+              </w:rPr>
+              <w:t>2</w:t>
+            </w:r>
+            <w:r>
+              <w:rPr>
+                <w:noProof/>
+                <w:webHidden/>
+              </w:rPr>
+              <w:fldChar w:fldCharType="end"/>
+            </w:r>
+          </w:hyperlink>
+        </w:p>
+        <w:p>
+          <w:pPr>
+            <w:pStyle w:val="TOC2"/>
+            <w:tabs>
+              <w:tab w:val="right" w:leader="dot" w:pos="9062"/>
+            </w:tabs>
+            <w:rPr>
+              <w:noProof/>
+            </w:rPr>
+          </w:pPr>
+          <w:hyperlink w:anchor="_Toc20295440" w:history="1">
+            <w:r>
+              <w:rPr>
+                <w:rStyle w:val="Hyperlink"/>
+                <w:noProof/>
+                <w:lang w:val="en-US"/>
+              </w:rPr>
+              <w:t>(A) Session viewer</w:t>
+            </w:r>
+            <w:r>
+              <w:rPr>
+                <w:noProof/>
+                <w:webHidden/>
+              </w:rPr>
+              <w:tab/>
+            </w:r>
+            <w:r>
+              <w:rPr>
+                <w:noProof/>
+                <w:webHidden/>
+              </w:rPr>
+              <w:fldChar w:fldCharType="begin"/>
+            </w:r>
+            <w:r>
+              <w:rPr>
+                <w:noProof/>
+                <w:webHidden/>
+              </w:rPr>
+              <w:instrText xml:space="preserve"> PAGEREF _Toc20295440 \h </w:instrText>
+            </w:r>
+            <w:r>
+              <w:rPr>
+                <w:noProof/>
+                <w:webHidden/>
+              </w:rPr>
+            </w:r>
+            <w:r>
+              <w:rPr>
+                <w:noProof/>
+                <w:webHidden/>
+              </w:rPr>
+              <w:fldChar w:fldCharType="separate"/>
+            </w:r>
+            <w:r>
+              <w:rPr>
+                <w:noProof/>
+                <w:webHidden/>
+              </w:rPr>
+              <w:t>2</w:t>
+            </w:r>
+            <w:r>
+              <w:rPr>
+                <w:noProof/>
+                <w:webHidden/>
+              </w:rPr>
+              <w:fldChar w:fldCharType="end"/>
+            </w:r>
+          </w:hyperlink>
+        </w:p>
+        <w:p>
+          <w:pPr>
+            <w:pStyle w:val="TOC2"/>
+            <w:tabs>
+              <w:tab w:val="right" w:leader="dot" w:pos="9062"/>
+            </w:tabs>
+            <w:rPr>
+              <w:noProof/>
+            </w:rPr>
+          </w:pPr>
+          <w:hyperlink w:anchor="_Toc20295441" w:history="1">
+            <w:r>
+              <w:rPr>
+                <w:rStyle w:val="Hyperlink"/>
+                <w:noProof/>
+                <w:lang w:val="en-US"/>
+              </w:rPr>
+              <w:t>(B) Intraburst frequency</w:t>
+            </w:r>
+            <w:r>
+              <w:rPr>
+                <w:noProof/>
+                <w:webHidden/>
+              </w:rPr>
+              <w:tab/>
+            </w:r>
+            <w:r>
+              <w:rPr>
+                <w:noProof/>
+                <w:webHidden/>
+              </w:rPr>
+              <w:fldChar w:fldCharType="begin"/>
+            </w:r>
+            <w:r>
+              <w:rPr>
+                <w:noProof/>
+                <w:webHidden/>
+              </w:rPr>
+              <w:instrText xml:space="preserve"> PAGEREF _Toc20295441 \h </w:instrText>
+            </w:r>
+            <w:r>
+              <w:rPr>
+                <w:noProof/>
+                <w:webHidden/>
+              </w:rPr>
+            </w:r>
+            <w:r>
+              <w:rPr>
+                <w:noProof/>
+                <w:webHidden/>
+              </w:rPr>
+              <w:fldChar w:fldCharType="separate"/>
+            </w:r>
+            <w:r>
+              <w:rPr>
+                <w:noProof/>
+                <w:webHidden/>
+              </w:rPr>
+              <w:t>2</w:t>
+            </w:r>
+            <w:r>
+              <w:rPr>
+                <w:noProof/>
+                <w:webHidden/>
+              </w:rPr>
+              <w:fldChar w:fldCharType="end"/>
+            </w:r>
+          </w:hyperlink>
+        </w:p>
+        <w:p>
+          <w:pPr>
+            <w:pStyle w:val="TOC2"/>
+            <w:tabs>
+              <w:tab w:val="right" w:leader="dot" w:pos="9062"/>
+            </w:tabs>
+            <w:rPr>
+              <w:noProof/>
+            </w:rPr>
+          </w:pPr>
+          <w:hyperlink w:anchor="_Toc20295442" w:history="1">
+            <w:r>
+              <w:rPr>
+                <w:rStyle w:val="Hyperlink"/>
+                <w:noProof/>
+                <w:lang w:val="en-US"/>
+              </w:rPr>
+              <w:t>(C) Burst distribution</w:t>
+            </w:r>
+            <w:r>
+              <w:rPr>
+                <w:noProof/>
+                <w:webHidden/>
+              </w:rPr>
+              <w:tab/>
+            </w:r>
+            <w:r>
+              <w:rPr>
+                <w:noProof/>
+                <w:webHidden/>
+              </w:rPr>
+              <w:fldChar w:fldCharType="begin"/>
+            </w:r>
+            <w:r>
+              <w:rPr>
+                <w:noProof/>
+                <w:webHidden/>
+              </w:rPr>
+              <w:instrText xml:space="preserve"> PAGEREF _Toc20295442 \h </w:instrText>
+            </w:r>
+            <w:r>
+              <w:rPr>
+                <w:noProof/>
+                <w:webHidden/>
+              </w:rPr>
+            </w:r>
+            <w:r>
+              <w:rPr>
+                <w:noProof/>
+                <w:webHidden/>
+              </w:rPr>
+              <w:fldChar w:fldCharType="separate"/>
+            </w:r>
+            <w:r>
+              <w:rPr>
+                <w:noProof/>
+                <w:webHidden/>
+              </w:rPr>
+              <w:t>2</w:t>
+            </w:r>
+            <w:r>
+              <w:rPr>
+                <w:noProof/>
+                <w:webHidden/>
+              </w:rPr>
+              <w:fldChar w:fldCharType="end"/>
+            </w:r>
+          </w:hyperlink>
+        </w:p>
+        <w:p>
+          <w:pPr>
+            <w:pStyle w:val="TOC2"/>
+            <w:tabs>
+              <w:tab w:val="right" w:leader="dot" w:pos="9062"/>
+            </w:tabs>
+            <w:rPr>
+              <w:noProof/>
+            </w:rPr>
+          </w:pPr>
+          <w:hyperlink w:anchor="_Toc20295443" w:history="1">
+            <w:r>
+              <w:rPr>
+                <w:rStyle w:val="Hyperlink"/>
+                <w:noProof/>
+                <w:lang w:val="en-US"/>
+              </w:rPr>
+              <w:t>(D) Lick length</w:t>
+            </w:r>
+            <w:r>
+              <w:rPr>
+                <w:noProof/>
+                <w:webHidden/>
+              </w:rPr>
+              <w:tab/>
+            </w:r>
+            <w:r>
+              <w:rPr>
+                <w:noProof/>
+                <w:webHidden/>
+              </w:rPr>
+              <w:fldChar w:fldCharType="begin"/>
+            </w:r>
+            <w:r>
+              <w:rPr>
+                <w:noProof/>
+                <w:webHidden/>
+              </w:rPr>
+              <w:instrText xml:space="preserve"> PAGEREF _Toc20295443 \h </w:instrText>
+            </w:r>
+            <w:r>
+              <w:rPr>
+                <w:noProof/>
+                <w:webHidden/>
+              </w:rPr>
+            </w:r>
+            <w:r>
+              <w:rPr>
+                <w:noProof/>
+                <w:webHidden/>
+              </w:rPr>
+              <w:fldChar w:fldCharType="separate"/>
+            </w:r>
+            <w:r>
+              <w:rPr>
+                <w:noProof/>
+                <w:webHidden/>
+              </w:rPr>
+              <w:t>2</w:t>
+            </w:r>
+            <w:r>
+              <w:rPr>
+                <w:noProof/>
+                <w:webHidden/>
+              </w:rPr>
+              <w:fldChar w:fldCharType="end"/>
+            </w:r>
+          </w:hyperlink>
+        </w:p>
+        <w:p>
+          <w:pPr>
+            <w:pStyle w:val="TOC1"/>
+            <w:tabs>
+              <w:tab w:val="right" w:leader="dot" w:pos="9062"/>
+            </w:tabs>
+            <w:rPr>
+              <w:noProof/>
+            </w:rPr>
+          </w:pPr>
+          <w:hyperlink w:anchor="_Toc20295444" w:history="1">
+            <w:r>
+              <w:rPr>
+                <w:rStyle w:val="Hyperlink"/>
+                <w:noProof/>
+                <w:lang w:val="en-US"/>
+              </w:rPr>
+              <w:t>Output Parameters</w:t>
+            </w:r>
+            <w:r>
+              <w:rPr>
+                <w:noProof/>
+                <w:webHidden/>
+              </w:rPr>
+              <w:tab/>
+            </w:r>
+            <w:r>
+              <w:rPr>
+                <w:noProof/>
+                <w:webHidden/>
+              </w:rPr>
+              <w:fldChar w:fldCharType="begin"/>
+            </w:r>
+            <w:r>
+              <w:rPr>
+                <w:noProof/>
+                <w:webHidden/>
+              </w:rPr>
+              <w:instrText xml:space="preserve"> PAGEREF _Toc20295444 \h </w:instrText>
+            </w:r>
+            <w:r>
+              <w:rPr>
+                <w:noProof/>
+                <w:webHidden/>
+              </w:rPr>
+            </w:r>
+            <w:r>
+              <w:rPr>
+                <w:noProof/>
+                <w:webHidden/>
+              </w:rPr>
+              <w:fldChar w:fldCharType="separate"/>
+            </w:r>
+            <w:r>
+              <w:rPr>
+                <w:noProof/>
+                <w:webHidden/>
+              </w:rPr>
+              <w:t>2</w:t>
+            </w:r>
+            <w:r>
+              <w:rPr>
+                <w:noProof/>
+                <w:webHidden/>
+              </w:rPr>
+              <w:fldChar w:fldCharType="end"/>
+            </w:r>
+          </w:hyperlink>
+        </w:p>
+        <w:p>
+          <w:pPr>
+            <w:pStyle w:val="TOC2"/>
+            <w:tabs>
+              <w:tab w:val="right" w:leader="dot" w:pos="9062"/>
+            </w:tabs>
+            <w:rPr>
+              <w:noProof/>
+            </w:rPr>
+          </w:pPr>
+          <w:hyperlink w:anchor="_Toc20295445" w:history="1">
+            <w:r>
+              <w:rPr>
+                <w:rStyle w:val="Hyperlink"/>
+                <w:noProof/>
+                <w:lang w:val="en-US"/>
+              </w:rPr>
+              <w:t>File suffix</w:t>
+            </w:r>
+            <w:r>
+              <w:rPr>
+                <w:noProof/>
+                <w:webHidden/>
+              </w:rPr>
+              <w:tab/>
+            </w:r>
+            <w:r>
+              <w:rPr>
+                <w:noProof/>
+                <w:webHidden/>
+              </w:rPr>
+              <w:fldChar w:fldCharType="begin"/>
+            </w:r>
+            <w:r>
+              <w:rPr>
+                <w:noProof/>
+                <w:webHidden/>
+              </w:rPr>
+              <w:instrText xml:space="preserve"> PAGEREF _Toc20295445 \h </w:instrText>
+            </w:r>
+            <w:r>
+              <w:rPr>
+                <w:noProof/>
+                <w:webHidden/>
+              </w:rPr>
+            </w:r>
+            <w:r>
+              <w:rPr>
+                <w:noProof/>
+                <w:webHidden/>
+              </w:rPr>
+              <w:fldChar w:fldCharType="separate"/>
+            </w:r>
+            <w:r>
+              <w:rPr>
+                <w:noProof/>
+                <w:webHidden/>
+              </w:rPr>
+              <w:t>2</w:t>
+            </w:r>
+            <w:r>
+              <w:rPr>
+                <w:noProof/>
+                <w:webHidden/>
+              </w:rPr>
+              <w:fldChar w:fldCharType="end"/>
+            </w:r>
+          </w:hyperlink>
+        </w:p>
+        <w:p>
+          <w:pPr>
+            <w:pStyle w:val="TOC2"/>
+            <w:tabs>
+              <w:tab w:val="right" w:leader="dot" w:pos="9062"/>
+            </w:tabs>
+            <w:rPr>
+              <w:noProof/>
+            </w:rPr>
+          </w:pPr>
+          <w:hyperlink w:anchor="_Toc20295446" w:history="1">
+            <w:r>
+              <w:rPr>
+                <w:rStyle w:val="Hyperlink"/>
+                <w:noProof/>
+                <w:lang w:val="en-US"/>
+              </w:rPr>
+              <w:t>Default Folder</w:t>
+            </w:r>
+            <w:r>
+              <w:rPr>
+                <w:noProof/>
+                <w:webHidden/>
+              </w:rPr>
+              <w:tab/>
+            </w:r>
+            <w:r>
+              <w:rPr>
+                <w:noProof/>
+                <w:webHidden/>
+              </w:rPr>
+              <w:fldChar w:fldCharType="begin"/>
+            </w:r>
+            <w:r>
+              <w:rPr>
+                <w:noProof/>
+                <w:webHidden/>
+              </w:rPr>
+              <w:instrText xml:space="preserve"> PAGEREF _Toc20295446 \h </w:instrText>
+            </w:r>
+            <w:r>
+              <w:rPr>
+                <w:noProof/>
+                <w:webHidden/>
+              </w:rPr>
+            </w:r>
+            <w:r>
+              <w:rPr>
+                <w:noProof/>
+                <w:webHidden/>
+              </w:rPr>
+              <w:fldChar w:fldCharType="separate"/>
+            </w:r>
+            <w:r>
+              <w:rPr>
+                <w:noProof/>
+                <w:webHidden/>
+              </w:rPr>
+              <w:t>2</w:t>
+            </w:r>
+            <w:r>
+              <w:rPr>
+                <w:noProof/>
+                <w:webHidden/>
+              </w:rPr>
+              <w:fldChar w:fldCharType="end"/>
+            </w:r>
+          </w:hyperlink>
+        </w:p>
+        <w:p>
+          <w:pPr>
+            <w:pStyle w:val="TOC2"/>
+            <w:tabs>
+              <w:tab w:val="right" w:leader="dot" w:pos="9062"/>
+            </w:tabs>
+            <w:rPr>
+              <w:noProof/>
+            </w:rPr>
+          </w:pPr>
+          <w:hyperlink w:anchor="_Toc20295447" w:history="1">
+            <w:r>
+              <w:rPr>
+                <w:rStyle w:val="Hyperlink"/>
+                <w:noProof/>
+                <w:lang w:val="en-US"/>
+              </w:rPr>
+              <w:t>PDF</w:t>
+            </w:r>
+            <w:r>
+              <w:rPr>
+                <w:noProof/>
+                <w:webHidden/>
+              </w:rPr>
+              <w:tab/>
+            </w:r>
+            <w:r>
+              <w:rPr>
+                <w:noProof/>
+                <w:webHidden/>
+              </w:rPr>
+              <w:fldChar w:fldCharType="begin"/>
+            </w:r>
+            <w:r>
+              <w:rPr>
+                <w:noProof/>
+                <w:webHidden/>
+              </w:rPr>
+              <w:instrText xml:space="preserve"> PAGEREF _Toc20295447 \h </w:instrText>
+            </w:r>
+            <w:r>
+              <w:rPr>
+                <w:noProof/>
+                <w:webHidden/>
+              </w:rPr>
+            </w:r>
+            <w:r>
+              <w:rPr>
+                <w:noProof/>
+                <w:webHidden/>
+              </w:rPr>
+              <w:fldChar w:fldCharType="separate"/>
+            </w:r>
+            <w:r>
+              <w:rPr>
+                <w:noProof/>
+                <w:webHidden/>
+              </w:rPr>
+              <w:t>2</w:t>
+            </w:r>
+            <w:r>
+              <w:rPr>
+                <w:noProof/>
+                <w:webHidden/>
+              </w:rPr>
+              <w:fldChar w:fldCharType="end"/>
+            </w:r>
+          </w:hyperlink>
+        </w:p>
+        <w:p>
+          <w:pPr>
+            <w:pStyle w:val="TOC3"/>
+            <w:tabs>
+              <w:tab w:val="right" w:leader="dot" w:pos="9062"/>
+            </w:tabs>
+            <w:rPr>
+              <w:noProof/>
+            </w:rPr>
+          </w:pPr>
+          <w:hyperlink w:anchor="_Toc20295448" w:history="1">
+            <w:r>
+              <w:rPr>
+                <w:rStyle w:val="Hyperlink"/>
+                <w:noProof/>
+                <w:lang w:val="en-US"/>
+              </w:rPr>
+              <w:t>Excel</w:t>
+            </w:r>
+            <w:r>
+              <w:rPr>
+                <w:noProof/>
+                <w:webHidden/>
+              </w:rPr>
+              <w:tab/>
+            </w:r>
+            <w:r>
+              <w:rPr>
+                <w:noProof/>
+                <w:webHidden/>
+              </w:rPr>
+              <w:fldChar w:fldCharType="begin"/>
+            </w:r>
+            <w:r>
+              <w:rPr>
+                <w:noProof/>
+                <w:webHidden/>
+              </w:rPr>
+              <w:instrText xml:space="preserve"> PAGEREF _Toc20295448 \h </w:instrText>
+            </w:r>
+            <w:r>
+              <w:rPr>
+                <w:noProof/>
+                <w:webHidden/>
+              </w:rPr>
+            </w:r>
+            <w:r>
+              <w:rPr>
+                <w:noProof/>
+                <w:webHidden/>
+              </w:rPr>
+              <w:fldChar w:fldCharType="separate"/>
+            </w:r>
+            <w:r>
+              <w:rPr>
+                <w:noProof/>
+                <w:webHidden/>
+              </w:rPr>
+              <w:t>3</w:t>
+            </w:r>
+            <w:r>
+              <w:rPr>
+                <w:noProof/>
+                <w:webHidden/>
+              </w:rPr>
+              <w:fldChar w:fldCharType="end"/>
+            </w:r>
+          </w:hyperlink>
+        </w:p>
+        <w:p>
+          <w:pPr>
+            <w:pStyle w:val="TOC2"/>
+            <w:tabs>
+              <w:tab w:val="right" w:leader="dot" w:pos="9062"/>
+            </w:tabs>
+            <w:rPr>
+              <w:noProof/>
+            </w:rPr>
+          </w:pPr>
+          <w:hyperlink w:anchor="_Toc20295449" w:history="1">
+            <w:r>
+              <w:rPr>
+                <w:rStyle w:val="Hyperlink"/>
+                <w:noProof/>
+                <w:lang w:val="en-US"/>
+              </w:rPr>
+              <w:t>Text Summary</w:t>
+            </w:r>
+            <w:r>
+              <w:rPr>
+                <w:noProof/>
+                <w:webHidden/>
+              </w:rPr>
+              <w:tab/>
+            </w:r>
+            <w:r>
+              <w:rPr>
+                <w:noProof/>
+                <w:webHidden/>
+              </w:rPr>
+              <w:fldChar w:fldCharType="begin"/>
+            </w:r>
+            <w:r>
+              <w:rPr>
+                <w:noProof/>
+                <w:webHidden/>
+              </w:rPr>
+              <w:instrText xml:space="preserve"> PAGEREF _Toc20295449 \h </w:instrText>
+            </w:r>
+            <w:r>
+              <w:rPr>
+                <w:noProof/>
+                <w:webHidden/>
+              </w:rPr>
+            </w:r>
+            <w:r>
+              <w:rPr>
+                <w:noProof/>
+                <w:webHidden/>
+              </w:rPr>
+              <w:fldChar w:fldCharType="separate"/>
+            </w:r>
+            <w:r>
+              <w:rPr>
+                <w:noProof/>
+                <w:webHidden/>
+              </w:rPr>
+              <w:t>3</w:t>
+            </w:r>
+            <w:r>
+              <w:rPr>
+                <w:noProof/>
+                <w:webHidden/>
+              </w:rPr>
+              <w:fldChar w:fldCharType="end"/>
+            </w:r>
+          </w:hyperlink>
+        </w:p>
+        <w:p>
+          <w:pPr>
+            <w:pStyle w:val="TOC1"/>
+            <w:tabs>
+              <w:tab w:val="right" w:leader="dot" w:pos="9062"/>
+            </w:tabs>
+            <w:rPr>
+              <w:noProof/>
+            </w:rPr>
+          </w:pPr>
+          <w:hyperlink w:anchor="_Toc20295450" w:history="1">
+            <w:r>
+              <w:rPr>
+                <w:rStyle w:val="Hyperlink"/>
+                <w:noProof/>
+                <w:lang w:val="en-US"/>
+              </w:rPr>
+              <w:t>Note on acquisition of offset data and calculation of long licks.</w:t>
+            </w:r>
+            <w:r>
+              <w:rPr>
+                <w:noProof/>
+                <w:webHidden/>
+              </w:rPr>
+              <w:tab/>
+            </w:r>
+            <w:r>
+              <w:rPr>
+                <w:noProof/>
+                <w:webHidden/>
+              </w:rPr>
+              <w:fldChar w:fldCharType="begin"/>
+            </w:r>
+            <w:r>
+              <w:rPr>
+                <w:noProof/>
+                <w:webHidden/>
+              </w:rPr>
+              <w:instrText xml:space="preserve"> PAGEREF _Toc20295450 \h </w:instrText>
+            </w:r>
+            <w:r>
+              <w:rPr>
+                <w:noProof/>
+                <w:webHidden/>
+              </w:rPr>
+            </w:r>
+            <w:r>
+              <w:rPr>
+                <w:noProof/>
+                <w:webHidden/>
+              </w:rPr>
+              <w:fldChar w:fldCharType="separate"/>
+            </w:r>
+            <w:r>
+              <w:rPr>
+                <w:noProof/>
+                <w:webHidden/>
+              </w:rPr>
+              <w:t>3</w:t>
+            </w:r>
+            <w:r>
+              <w:rPr>
+                <w:noProof/>
+                <w:webHidden/>
+              </w:rPr>
+              <w:fldChar w:fldCharType="end"/>
+            </w:r>
+          </w:hyperlink>
+        </w:p>
+        <w:p>
+          <w:pPr>
+            <w:pStyle w:val="TOC1"/>
+            <w:tabs>
+              <w:tab w:val="right" w:leader="dot" w:pos="9062"/>
+            </w:tabs>
+            <w:rPr>
+              <w:noProof/>
+            </w:rPr>
+          </w:pPr>
+          <w:hyperlink w:anchor="_Toc20295451" w:history="1">
+            <w:r>
+              <w:rPr>
+                <w:rStyle w:val="Hyperlink"/>
+                <w:noProof/>
+                <w:lang w:val="en-US"/>
+              </w:rPr>
+              <w:t>Source code</w:t>
+            </w:r>
+            <w:r>
+              <w:rPr>
+                <w:noProof/>
+                <w:webHidden/>
+              </w:rPr>
+              <w:tab/>
+            </w:r>
+            <w:r>
+              <w:rPr>
+                <w:noProof/>
+                <w:webHidden/>
+              </w:rPr>
+              <w:fldChar w:fldCharType="begin"/>
+            </w:r>
+            <w:r>
+              <w:rPr>
+                <w:noProof/>
+                <w:webHidden/>
+              </w:rPr>
+              <w:instrText xml:space="preserve"> PAGEREF _Toc20295451 \h </w:instrText>
+            </w:r>
+            <w:r>
+              <w:rPr>
+                <w:noProof/>
+                <w:webHidden/>
+              </w:rPr>
+            </w:r>
+            <w:r>
+              <w:rPr>
+                <w:noProof/>
+                <w:webHidden/>
+              </w:rPr>
+              <w:fldChar w:fldCharType="separate"/>
+            </w:r>
+            <w:r>
+              <w:rPr>
+                <w:noProof/>
+                <w:webHidden/>
+              </w:rPr>
+              <w:t>3</w:t>
+            </w:r>
+            <w:r>
+              <w:rPr>
+                <w:noProof/>
+                <w:webHidden/>
+              </w:rPr>
+              <w:fldChar w:fldCharType="end"/>
+            </w:r>
+          </w:hyperlink>
+        </w:p>
+        <w:p>
+          <w:pPr>
+            <w:pStyle w:val="TOC1"/>
+            <w:tabs>
+              <w:tab w:val="right" w:leader="dot" w:pos="9062"/>
+            </w:tabs>
+            <w:rPr>
+              <w:noProof/>
+            </w:rPr>
+          </w:pPr>
+          <w:hyperlink w:anchor="_Toc20295452" w:history="1">
+            <w:r>
+              <w:rPr>
+                <w:rStyle w:val="Hyperlink"/>
+                <w:noProof/>
+                <w:lang w:val="en-US"/>
+              </w:rPr>
+              <w:t>References</w:t>
+            </w:r>
+            <w:r>
+              <w:rPr>
+                <w:noProof/>
+                <w:webHidden/>
+              </w:rPr>
+              <w:tab/>
+            </w:r>
+            <w:r>
+              <w:rPr>
+                <w:noProof/>
+                <w:webHidden/>
+              </w:rPr>
+              <w:fldChar w:fldCharType="begin"/>
+            </w:r>
+            <w:r>
+              <w:rPr>
+                <w:noProof/>
+                <w:webHidden/>
+              </w:rPr>
+              <w:instrText xml:space="preserve"> PAGEREF _Toc20295452 \h </w:instrText>
+            </w:r>
+            <w:r>
+              <w:rPr>
+                <w:noProof/>
+                <w:webHidden/>
+              </w:rPr>
+            </w:r>
+            <w:r>
+              <w:rPr>
+                <w:noProof/>
+                <w:webHidden/>
+              </w:rPr>
+              <w:fldChar w:fldCharType="separate"/>
+            </w:r>
+            <w:r>
+              <w:rPr>
+                <w:noProof/>
+                <w:webHidden/>
+              </w:rPr>
+              <w:t>3</w:t>
+            </w:r>
+            <w:r>
+              <w:rPr>
+                <w:noProof/>
+                <w:webHidden/>
+              </w:rPr>
+              <w:fldChar w:fldCharType="end"/>
+            </w:r>
+          </w:hyperlink>
+        </w:p>
+        <w:p>
+          <w:r>
+            <w:rPr>
+              <w:b/>
+              <w:bCs/>
+              <w:noProof/>
+            </w:rPr>
+            <w:fldChar w:fldCharType="end"/>
+          </w:r>
+        </w:p>
+      </w:sdtContent>
+    </w:sdt>
+    <w:p/>
+    <w:p>
+      <w:pPr>
+        <w:rPr>
+          <w:rFonts w:asciiTheme="majorHAnsi" w:eastAsiaTheme="majorEastAsia" w:hAnsiTheme="majorHAnsi" w:cstheme="majorBidi"/>
+          <w:color w:val="2E74B5" w:themeColor="accent1" w:themeShade="BF"/>
+          <w:sz w:val="32"/>
+          <w:szCs w:val="32"/>
+          <w:lang w:val="en-US"/>
+        </w:rPr>
+      </w:pPr>
+      <w:bookmarkStart w:id="1" w:name="_Toc20295427"/>
+      <w:r>
+        <w:rPr>
+          <w:lang w:val="en-US"/>
+        </w:rPr>
+        <w:br w:type="page"/>
+      </w:r>
+    </w:p>
     <w:p>
       <w:pPr>
         <w:pStyle w:val="Heading1"/>
@@ -32,8 +1897,10 @@
         <w:rPr>
           <w:lang w:val="en-US"/>
         </w:rPr>
+        <w:lastRenderedPageBreak/>
         <w:t>Introduction</w:t>
       </w:r>
+      <w:bookmarkEnd w:id="1"/>
     </w:p>
     <w:p>
       <w:pPr>
@@ -93,12 +1960,14 @@
           <w:lang w:val="en-US"/>
         </w:rPr>
       </w:pPr>
+      <w:bookmarkStart w:id="2" w:name="_Toc20295428"/>
       <w:r>
         <w:rPr>
           <w:lang w:val="en-US"/>
         </w:rPr>
         <w:t>Note on nomenclature</w:t>
       </w:r>
+      <w:bookmarkEnd w:id="2"/>
     </w:p>
     <w:p>
       <w:pPr>
@@ -260,12 +2129,14 @@
           <w:lang w:val="en-US"/>
         </w:rPr>
       </w:pPr>
+      <w:bookmarkStart w:id="3" w:name="_Toc20295429"/>
       <w:r>
         <w:rPr>
           <w:lang w:val="en-US"/>
         </w:rPr>
         <w:t>File Parameters</w:t>
       </w:r>
+      <w:bookmarkEnd w:id="3"/>
     </w:p>
     <w:p>
       <w:pPr>
@@ -299,12 +2170,14 @@
           <w:lang w:val="en-US"/>
         </w:rPr>
       </w:pPr>
+      <w:bookmarkStart w:id="4" w:name="_Toc20295430"/>
       <w:r>
         <w:rPr>
           <w:lang w:val="en-US"/>
         </w:rPr>
         <w:t>Loading a Med Associates file</w:t>
       </w:r>
+      <w:bookmarkEnd w:id="4"/>
     </w:p>
     <w:p>
       <w:pPr>
@@ -342,7 +2215,7 @@
         </w:rPr>
         <w:t xml:space="preserve">. For more information see page 49 of </w:t>
       </w:r>
-      <w:hyperlink r:id="rId6" w:history="1">
+      <w:hyperlink r:id="rId7" w:history="1">
         <w:r>
           <w:rPr>
             <w:rStyle w:val="Hyperlink"/>
@@ -390,12 +2263,14 @@
           <w:lang w:val="en-US"/>
         </w:rPr>
       </w:pPr>
+      <w:bookmarkStart w:id="5" w:name="_Toc20295431"/>
       <w:r>
         <w:rPr>
           <w:lang w:val="en-US"/>
         </w:rPr>
         <w:t>Loading a .txt file or .csv file</w:t>
       </w:r>
+      <w:bookmarkEnd w:id="5"/>
     </w:p>
     <w:p>
       <w:pPr>
@@ -441,12 +2316,14 @@
           <w:lang w:val="en-US"/>
         </w:rPr>
       </w:pPr>
+      <w:bookmarkStart w:id="6" w:name="_Toc20295432"/>
       <w:r>
         <w:rPr>
           <w:lang w:val="en-US"/>
         </w:rPr>
         <w:t>Calculator Parameters</w:t>
       </w:r>
+      <w:bookmarkEnd w:id="6"/>
     </w:p>
     <w:p>
       <w:pPr>
@@ -474,6 +2351,7 @@
           <w:lang w:val="en-US"/>
         </w:rPr>
       </w:pPr>
+      <w:bookmarkStart w:id="7" w:name="_Toc20295433"/>
       <w:proofErr w:type="spellStart"/>
       <w:r>
         <w:rPr>
@@ -488,6 +2366,7 @@
         </w:rPr>
         <w:t xml:space="preserve"> threshold</w:t>
       </w:r>
+      <w:bookmarkEnd w:id="7"/>
     </w:p>
     <w:p>
       <w:pPr>
@@ -523,6 +2402,7 @@
           <w:lang w:val="en-US"/>
         </w:rPr>
       </w:pPr>
+      <w:bookmarkStart w:id="8" w:name="_Toc20295434"/>
       <w:proofErr w:type="spellStart"/>
       <w:r>
         <w:rPr>
@@ -537,6 +2417,7 @@
         </w:rPr>
         <w:t xml:space="preserve"> threshold</w:t>
       </w:r>
+      <w:bookmarkEnd w:id="8"/>
     </w:p>
     <w:p>
       <w:pPr>
@@ -558,12 +2439,130 @@
           <w:lang w:val="en-US"/>
         </w:rPr>
       </w:pPr>
+      <w:bookmarkStart w:id="9" w:name="_Toc20295435"/>
+      <w:r>
+        <w:rPr>
+          <w:lang w:val="en-US"/>
+        </w:rPr>
+        <w:t>Graph Parameters</w:t>
+      </w:r>
+      <w:bookmarkEnd w:id="9"/>
+    </w:p>
+    <w:p>
+      <w:pPr>
+        <w:pStyle w:val="Heading2"/>
+        <w:rPr>
+          <w:lang w:val="en-US"/>
+        </w:rPr>
+      </w:pPr>
+      <w:bookmarkStart w:id="10" w:name="_Toc20295436"/>
+      <w:r>
+        <w:rPr>
+          <w:lang w:val="en-US"/>
+        </w:rPr>
+        <w:t>Ignore Long ILIs</w:t>
+      </w:r>
+      <w:bookmarkEnd w:id="10"/>
+    </w:p>
+    <w:p>
+      <w:pPr>
+        <w:rPr>
+          <w:lang w:val="en-US"/>
+        </w:rPr>
+      </w:pPr>
+      <w:r>
+        <w:rPr>
+          <w:lang w:val="en-US"/>
+        </w:rPr>
+        <w:t xml:space="preserve">When this is selected, the </w:t>
+      </w:r>
+      <w:r>
+        <w:rPr>
+          <w:lang w:val="en-US"/>
+        </w:rPr>
+        <w:t xml:space="preserve">ILIs sheet in the </w:t>
+      </w:r>
+      <w:r>
+        <w:rPr>
+          <w:lang w:val="en-US"/>
+        </w:rPr>
+        <w:t xml:space="preserve">Excel </w:t>
+      </w:r>
+      <w:r>
+        <w:rPr>
+          <w:lang w:val="en-US"/>
+        </w:rPr>
+        <w:t>file that is saved</w:t>
+      </w:r>
+      <w:r>
+        <w:rPr>
+          <w:lang w:val="en-US"/>
+        </w:rPr>
+        <w:t xml:space="preserve"> will only include ILIs </w:t>
+      </w:r>
+      <w:r>
+        <w:rPr>
+          <w:lang w:val="en-US"/>
+        </w:rPr>
+        <w:t xml:space="preserve">&lt; </w:t>
+      </w:r>
+      <w:proofErr w:type="spellStart"/>
+      <w:r>
+        <w:rPr>
+          <w:lang w:val="en-US"/>
+        </w:rPr>
+        <w:t>interburst</w:t>
+      </w:r>
+      <w:proofErr w:type="spellEnd"/>
+      <w:r>
+        <w:rPr>
+          <w:lang w:val="en-US"/>
+        </w:rPr>
+        <w:t xml:space="preserve"> threshold. These data can be used to examine the </w:t>
+      </w:r>
+      <w:proofErr w:type="spellStart"/>
+      <w:r>
+        <w:rPr>
+          <w:lang w:val="en-US"/>
+        </w:rPr>
+        <w:t>intraburst</w:t>
+      </w:r>
+      <w:proofErr w:type="spellEnd"/>
+      <w:r>
+        <w:rPr>
+          <w:lang w:val="en-US"/>
+        </w:rPr>
+        <w:t xml:space="preserve"> lick frequency.</w:t>
+      </w:r>
+    </w:p>
+    <w:p>
+      <w:pPr>
+        <w:pStyle w:val="Heading2"/>
+        <w:rPr>
+          <w:lang w:val="en-US"/>
+        </w:rPr>
+      </w:pPr>
+      <w:bookmarkStart w:id="11" w:name="_Toc20295437"/>
       <w:r>
         <w:rPr>
           <w:lang w:val="en-US"/>
         </w:rPr>
         <w:lastRenderedPageBreak/>
-        <w:t>Graph Parameters</w:t>
+        <w:t>Minimum burst</w:t>
+      </w:r>
+      <w:bookmarkEnd w:id="11"/>
+    </w:p>
+    <w:p>
+      <w:pPr>
+        <w:rPr>
+          <w:lang w:val="en-US"/>
+        </w:rPr>
+      </w:pPr>
+      <w:r>
+        <w:rPr>
+          <w:lang w:val="en-US"/>
+        </w:rPr>
+        <w:t>This parameter provides a minimum burst size. In many experiments, researchers only consider a burst to have occurred when at least 3 licks have occurred with an ILI &lt; burst threshold. This removes accidental contacts with the sipper.</w:t>
       </w:r>
     </w:p>
     <w:p>
@@ -573,82 +2572,134 @@
           <w:lang w:val="en-US"/>
         </w:rPr>
       </w:pPr>
-      <w:r>
-        <w:rPr>
-          <w:lang w:val="en-US"/>
-        </w:rPr>
-        <w:t>Ignore Long ILIs</w:t>
-      </w:r>
-    </w:p>
-    <w:p>
-      <w:pPr>
-        <w:rPr>
-          <w:lang w:val="en-US"/>
-        </w:rPr>
-      </w:pPr>
-      <w:r>
-        <w:rPr>
-          <w:lang w:val="en-US"/>
-        </w:rPr>
-        <w:t xml:space="preserve">When this is selected, the </w:t>
-      </w:r>
-      <w:r>
-        <w:rPr>
-          <w:lang w:val="en-US"/>
-        </w:rPr>
-        <w:t xml:space="preserve">ILIs sheet in the </w:t>
-      </w:r>
-      <w:r>
-        <w:rPr>
-          <w:lang w:val="en-US"/>
-        </w:rPr>
-        <w:t xml:space="preserve">Excel </w:t>
-      </w:r>
-      <w:r>
-        <w:rPr>
-          <w:lang w:val="en-US"/>
-        </w:rPr>
-        <w:t>file that is saved</w:t>
-      </w:r>
-      <w:r>
-        <w:rPr>
-          <w:lang w:val="en-US"/>
-        </w:rPr>
-        <w:t xml:space="preserve"> will only include ILIs </w:t>
-      </w:r>
-      <w:r>
-        <w:rPr>
-          <w:lang w:val="en-US"/>
-        </w:rPr>
-        <w:t xml:space="preserve">&lt; </w:t>
+      <w:bookmarkStart w:id="12" w:name="_Toc20295438"/>
+      <w:r>
+        <w:rPr>
+          <w:lang w:val="en-US"/>
+        </w:rPr>
+        <w:t>Plot burst probability</w:t>
+      </w:r>
+      <w:bookmarkEnd w:id="12"/>
+    </w:p>
+    <w:p>
+      <w:pPr>
+        <w:rPr>
+          <w:lang w:val="en-US"/>
+        </w:rPr>
+      </w:pPr>
+      <w:r>
+        <w:rPr>
+          <w:lang w:val="en-US"/>
+        </w:rPr>
+        <w:t>When this is selected, instead of a histogram showing licks/burst, a cumulative probability plot is shown. These data can be used to examine the probabilistic distribution of bursts.</w:t>
+      </w:r>
+      <w:r>
+        <w:rPr>
+          <w:lang w:val="en-US"/>
+        </w:rPr>
+        <w:t xml:space="preserve"> </w:t>
+      </w:r>
+    </w:p>
+    <w:p>
+      <w:pPr>
+        <w:pStyle w:val="Heading1"/>
+        <w:rPr>
+          <w:lang w:val="en-US"/>
+        </w:rPr>
+      </w:pPr>
+      <w:bookmarkStart w:id="13" w:name="_Toc20295439"/>
+      <w:r>
+        <w:rPr>
+          <w:lang w:val="en-US"/>
+        </w:rPr>
+        <w:t>Output figures</w:t>
+      </w:r>
+      <w:bookmarkEnd w:id="13"/>
+    </w:p>
+    <w:p>
+      <w:pPr>
+        <w:pStyle w:val="Heading2"/>
+        <w:rPr>
+          <w:lang w:val="en-US"/>
+        </w:rPr>
+      </w:pPr>
+      <w:bookmarkStart w:id="14" w:name="_Toc20295440"/>
+      <w:r>
+        <w:rPr>
+          <w:lang w:val="en-US"/>
+        </w:rPr>
+        <w:t>(A) Session viewer</w:t>
+      </w:r>
+      <w:bookmarkEnd w:id="14"/>
+    </w:p>
+    <w:p>
+      <w:pPr>
+        <w:rPr>
+          <w:lang w:val="en-US"/>
+        </w:rPr>
+      </w:pPr>
+      <w:r>
+        <w:rPr>
+          <w:lang w:val="en-US"/>
+        </w:rPr>
+        <w:t>This figure shows the occurrence of licks across the entire behavioral session.</w:t>
+      </w:r>
+    </w:p>
+    <w:p>
+      <w:pPr>
+        <w:pStyle w:val="Heading2"/>
+        <w:rPr>
+          <w:lang w:val="en-US"/>
+        </w:rPr>
+      </w:pPr>
+      <w:bookmarkStart w:id="15" w:name="_Toc20295441"/>
+      <w:r>
+        <w:rPr>
+          <w:lang w:val="en-US"/>
+        </w:rPr>
+        <w:t xml:space="preserve">(B) </w:t>
       </w:r>
       <w:proofErr w:type="spellStart"/>
       <w:r>
         <w:rPr>
           <w:lang w:val="en-US"/>
         </w:rPr>
-        <w:t>interburst</w:t>
+        <w:t>Intraburst</w:t>
       </w:r>
       <w:proofErr w:type="spellEnd"/>
       <w:r>
         <w:rPr>
           <w:lang w:val="en-US"/>
         </w:rPr>
-        <w:t xml:space="preserve"> threshold. These data can be used to examine the </w:t>
+        <w:t xml:space="preserve"> frequency</w:t>
+      </w:r>
+      <w:bookmarkEnd w:id="15"/>
+    </w:p>
+    <w:p>
+      <w:pPr>
+        <w:rPr>
+          <w:lang w:val="en-US"/>
+        </w:rPr>
+      </w:pPr>
+      <w:r>
+        <w:rPr>
+          <w:lang w:val="en-US"/>
+        </w:rPr>
+        <w:t xml:space="preserve">This figure shows a histogram of </w:t>
       </w:r>
       <w:proofErr w:type="spellStart"/>
       <w:r>
         <w:rPr>
           <w:lang w:val="en-US"/>
         </w:rPr>
-        <w:t>intraburst</w:t>
+        <w:t>interlick</w:t>
       </w:r>
       <w:proofErr w:type="spellEnd"/>
       <w:r>
         <w:rPr>
           <w:lang w:val="en-US"/>
         </w:rPr>
-        <w:t xml:space="preserve"> lick frequency.</w:t>
+        <w:t xml:space="preserve"> intervals that are below the threshold separating bursts.</w:t>
       </w:r>
     </w:p>
     <w:p>
@@ -658,24 +2709,64 @@
           <w:lang w:val="en-US"/>
         </w:rPr>
       </w:pPr>
-      <w:r>
-        <w:rPr>
-          <w:lang w:val="en-US"/>
-        </w:rPr>
-        <w:t>Minimum burst</w:t>
-      </w:r>
-    </w:p>
-    <w:p>
-      <w:pPr>
-        <w:rPr>
-          <w:lang w:val="en-US"/>
-        </w:rPr>
-      </w:pPr>
-      <w:r>
-        <w:rPr>
-          <w:lang w:val="en-US"/>
-        </w:rPr>
-        <w:t>This parameter provides a minimum burst size. In many experiments, researchers only consider a burst to have occurred when at least 3 licks have occurred with an ILI &lt; burst threshold. This removes accidental contacts with the sipper.</w:t>
+      <w:bookmarkStart w:id="16" w:name="_Toc20295442"/>
+      <w:r>
+        <w:rPr>
+          <w:lang w:val="en-US"/>
+        </w:rPr>
+        <w:t>(C) Burst distribution</w:t>
+      </w:r>
+      <w:bookmarkEnd w:id="16"/>
+    </w:p>
+    <w:p>
+      <w:pPr>
+        <w:rPr>
+          <w:lang w:val="en-US"/>
+        </w:rPr>
+      </w:pPr>
+      <w:r>
+        <w:rPr>
+          <w:lang w:val="en-US"/>
+        </w:rPr>
+        <w:t xml:space="preserve">This figure shows a histogram of licks/burst. If </w:t>
+      </w:r>
+      <w:r>
+        <w:rPr>
+          <w:rStyle w:val="menuchoices"/>
+        </w:rPr>
+        <w:t>Plot B</w:t>
+      </w:r>
+      <w:r>
+        <w:rPr>
+          <w:rStyle w:val="menuchoices"/>
+        </w:rPr>
+        <w:t xml:space="preserve">urst </w:t>
+      </w:r>
+      <w:proofErr w:type="spellStart"/>
+      <w:r>
+        <w:rPr>
+          <w:rStyle w:val="menuchoices"/>
+        </w:rPr>
+        <w:t>Prob</w:t>
+      </w:r>
+      <w:proofErr w:type="spellEnd"/>
+      <w:r>
+        <w:rPr>
+          <w:lang w:val="en-US"/>
+        </w:rPr>
+        <w:t xml:space="preserve"> is selected </w:t>
+      </w:r>
+      <w:r>
+        <w:rPr>
+          <w:lang w:val="en-US"/>
+        </w:rPr>
+        <w:t>the figure</w:t>
+      </w:r>
+      <w:r>
+        <w:rPr>
+          <w:lang w:val="en-US"/>
+        </w:rPr>
+        <w:t xml:space="preserve"> instead shows the probabilistic distribution of these data.</w:t>
       </w:r>
     </w:p>
     <w:p>
@@ -685,30 +2776,32 @@
           <w:lang w:val="en-US"/>
         </w:rPr>
       </w:pPr>
-      <w:r>
-        <w:rPr>
-          <w:lang w:val="en-US"/>
-        </w:rPr>
-        <w:t>Plot burst probability</w:t>
-      </w:r>
-    </w:p>
-    <w:p>
-      <w:pPr>
-        <w:rPr>
-          <w:lang w:val="en-US"/>
-        </w:rPr>
-      </w:pPr>
-      <w:r>
-        <w:rPr>
-          <w:lang w:val="en-US"/>
-        </w:rPr>
-        <w:t>When this is selected, instead of a histogram showing licks/burst, a cumulative probability plot is shown. These data can be used to examine the probabilistic distribution of bursts.</w:t>
-      </w:r>
-      <w:r>
-        <w:rPr>
-          <w:lang w:val="en-US"/>
-        </w:rPr>
-        <w:t xml:space="preserve"> </w:t>
+      <w:bookmarkStart w:id="17" w:name="_Toc20295443"/>
+      <w:r>
+        <w:rPr>
+          <w:lang w:val="en-US"/>
+        </w:rPr>
+        <w:t>(D) Lick length</w:t>
+      </w:r>
+      <w:bookmarkEnd w:id="17"/>
+    </w:p>
+    <w:p>
+      <w:pPr>
+        <w:rPr>
+          <w:lang w:val="en-US"/>
+        </w:rPr>
+      </w:pPr>
+      <w:r>
+        <w:rPr>
+          <w:lang w:val="en-US"/>
+        </w:rPr>
+        <w:t xml:space="preserve">This figure shows a histogram of lick lengths and gives data on licks that fall outside the normal distribution. These data are only available if lick offset times have been provided. See note below on the advantages of measuring lick offset times </w:t>
+      </w:r>
+      <w:r>
+        <w:rPr>
+          <w:lang w:val="en-US"/>
+        </w:rPr>
+        <w:t>and determining lick lengths.</w:t>
       </w:r>
     </w:p>
     <w:p>
@@ -718,12 +2811,14 @@
           <w:lang w:val="en-US"/>
         </w:rPr>
       </w:pPr>
-      <w:r>
-        <w:rPr>
-          <w:lang w:val="en-US"/>
-        </w:rPr>
-        <w:t>Output figures</w:t>
-      </w:r>
+      <w:bookmarkStart w:id="18" w:name="_Toc20295444"/>
+      <w:r>
+        <w:rPr>
+          <w:lang w:val="en-US"/>
+        </w:rPr>
+        <w:t>Output Parameters</w:t>
+      </w:r>
+      <w:bookmarkEnd w:id="18"/>
     </w:p>
     <w:p>
       <w:pPr>
@@ -732,24 +2827,32 @@
           <w:lang w:val="en-US"/>
         </w:rPr>
       </w:pPr>
-      <w:r>
-        <w:rPr>
-          <w:lang w:val="en-US"/>
-        </w:rPr>
-        <w:t>(A) Session viewer</w:t>
-      </w:r>
-    </w:p>
-    <w:p>
-      <w:pPr>
-        <w:rPr>
-          <w:lang w:val="en-US"/>
-        </w:rPr>
-      </w:pPr>
-      <w:r>
-        <w:rPr>
-          <w:lang w:val="en-US"/>
-        </w:rPr>
-        <w:t>This figure shows the occurrence of licks across the entire behavioral session.</w:t>
+      <w:bookmarkStart w:id="19" w:name="_Toc20295445"/>
+      <w:r>
+        <w:rPr>
+          <w:lang w:val="en-US"/>
+        </w:rPr>
+        <w:t>File suffix</w:t>
+      </w:r>
+      <w:bookmarkEnd w:id="19"/>
+    </w:p>
+    <w:p>
+      <w:pPr>
+        <w:rPr>
+          <w:lang w:val="en-US"/>
+        </w:rPr>
+      </w:pPr>
+      <w:r>
+        <w:rPr>
+          <w:lang w:val="en-US"/>
+        </w:rPr>
+        <w:t>By default, the input filename will be used as the output filename.</w:t>
+      </w:r>
+      <w:r>
+        <w:rPr>
+          <w:lang w:val="en-US"/>
+        </w:rPr>
+        <w:t xml:space="preserve"> Therefore, this field can be used to add a suffix to the saved file name, for example, if multiple analyses are performed for the same file.</w:t>
       </w:r>
     </w:p>
     <w:p>
@@ -759,151 +2862,301 @@
           <w:lang w:val="en-US"/>
         </w:rPr>
       </w:pPr>
-      <w:r>
-        <w:rPr>
-          <w:lang w:val="en-US"/>
-        </w:rPr>
-        <w:t xml:space="preserve">(B) </w:t>
+      <w:bookmarkStart w:id="20" w:name="_Toc20295446"/>
+      <w:r>
+        <w:rPr>
+          <w:lang w:val="en-US"/>
+        </w:rPr>
+        <w:t>Default Folder</w:t>
+      </w:r>
+      <w:bookmarkEnd w:id="20"/>
+    </w:p>
+    <w:p>
+      <w:pPr>
+        <w:rPr>
+          <w:lang w:val="en-US"/>
+        </w:rPr>
+      </w:pPr>
+      <w:r>
+        <w:rPr>
+          <w:lang w:val="en-US"/>
+        </w:rPr>
+        <w:t>This can be used to select a default folder to save output files in.</w:t>
+      </w:r>
+    </w:p>
+    <w:p>
+      <w:pPr>
+        <w:pStyle w:val="Heading2"/>
+        <w:rPr>
+          <w:lang w:val="en-US"/>
+        </w:rPr>
+      </w:pPr>
+      <w:bookmarkStart w:id="21" w:name="_Toc20295447"/>
+      <w:r>
+        <w:rPr>
+          <w:lang w:val="en-US"/>
+        </w:rPr>
+        <w:t>PDF</w:t>
+      </w:r>
+      <w:bookmarkEnd w:id="21"/>
+    </w:p>
+    <w:p>
+      <w:pPr>
+        <w:rPr>
+          <w:lang w:val="en-US"/>
+        </w:rPr>
+      </w:pPr>
+      <w:r>
+        <w:rPr>
+          <w:lang w:val="en-US"/>
+        </w:rPr>
+        <w:t>This will make a PDF of the current output figures.</w:t>
+      </w:r>
+    </w:p>
+    <w:p>
+      <w:pPr>
+        <w:pStyle w:val="Heading3"/>
+        <w:rPr>
+          <w:lang w:val="en-US"/>
+        </w:rPr>
+      </w:pPr>
+      <w:bookmarkStart w:id="22" w:name="_Toc20295448"/>
+      <w:r>
+        <w:rPr>
+          <w:lang w:val="en-US"/>
+        </w:rPr>
+        <w:t>Excel</w:t>
+      </w:r>
+      <w:bookmarkEnd w:id="22"/>
+    </w:p>
+    <w:p>
+      <w:pPr>
+        <w:rPr>
+          <w:lang w:val="en-US"/>
+        </w:rPr>
+      </w:pPr>
+      <w:r>
+        <w:rPr>
+          <w:lang w:val="en-US"/>
+        </w:rPr>
+        <w:t>This will write a</w:t>
+      </w:r>
+      <w:r>
+        <w:rPr>
+          <w:lang w:val="en-US"/>
+        </w:rPr>
+        <w:t>n Excel file with summary data and arrays of lick timestamps, ILIs, and burst data.</w:t>
+      </w:r>
+    </w:p>
+    <w:p>
+      <w:pPr>
+        <w:pStyle w:val="Heading2"/>
+        <w:rPr>
+          <w:lang w:val="en-US"/>
+        </w:rPr>
+      </w:pPr>
+      <w:bookmarkStart w:id="23" w:name="_Toc20295449"/>
+      <w:r>
+        <w:rPr>
+          <w:lang w:val="en-US"/>
+        </w:rPr>
+        <w:t>Text Summary</w:t>
+      </w:r>
+      <w:bookmarkEnd w:id="23"/>
+    </w:p>
+    <w:p>
+      <w:pPr>
+        <w:rPr>
+          <w:lang w:val="en-US"/>
+        </w:rPr>
+      </w:pPr>
+      <w:r>
+        <w:rPr>
+          <w:lang w:val="en-US"/>
+        </w:rPr>
+        <w:t>This will write a simple text file with summary data.</w:t>
+      </w:r>
+    </w:p>
+    <w:p>
+      <w:pPr>
+        <w:pStyle w:val="Heading1"/>
+        <w:rPr>
+          <w:lang w:val="en-US"/>
+        </w:rPr>
+      </w:pPr>
+      <w:bookmarkStart w:id="24" w:name="_Toc20295450"/>
+      <w:r>
+        <w:rPr>
+          <w:lang w:val="en-US"/>
+        </w:rPr>
+        <w:t>Note on acquisition of offset data and calculation of long licks.</w:t>
+      </w:r>
+      <w:bookmarkEnd w:id="24"/>
+    </w:p>
+    <w:p>
+      <w:pPr>
+        <w:rPr>
+          <w:lang w:val="en-US"/>
+        </w:rPr>
+      </w:pPr>
+    </w:p>
+    <w:p>
+      <w:pPr>
+        <w:rPr>
+          <w:lang w:val="en-US"/>
+        </w:rPr>
+      </w:pPr>
+      <w:r>
+        <w:rPr>
+          <w:lang w:val="en-US"/>
+        </w:rPr>
+        <w:lastRenderedPageBreak/>
+        <w:t xml:space="preserve">When contact </w:t>
       </w:r>
       <w:proofErr w:type="spellStart"/>
       <w:r>
         <w:rPr>
           <w:lang w:val="en-US"/>
         </w:rPr>
-        <w:t>Intraburst</w:t>
+        <w:t>lickometers</w:t>
       </w:r>
       <w:proofErr w:type="spellEnd"/>
       <w:r>
         <w:rPr>
           <w:lang w:val="en-US"/>
         </w:rPr>
-        <w:t xml:space="preserve"> frequency</w:t>
-      </w:r>
-    </w:p>
-    <w:p>
-      <w:pPr>
-        <w:rPr>
-          <w:lang w:val="en-US"/>
-        </w:rPr>
-      </w:pPr>
-      <w:r>
-        <w:rPr>
-          <w:lang w:val="en-US"/>
-        </w:rPr>
-        <w:t xml:space="preserve">This figure shows a histogram of </w:t>
+        <w:t xml:space="preserve"> are used to detect licking, unless the spout is properly positioned it is possible for a fluid bridge to form between the animal’s tongue and the spout such that individual licks fail to be registered. This can be prevented by using a different method of measuring licks (e.g. a force </w:t>
       </w:r>
       <w:proofErr w:type="spellStart"/>
       <w:r>
         <w:rPr>
           <w:lang w:val="en-US"/>
         </w:rPr>
-        <w:t>interlick</w:t>
+        <w:t>lickometer</w:t>
       </w:r>
       <w:proofErr w:type="spellEnd"/>
       <w:r>
         <w:rPr>
           <w:lang w:val="en-US"/>
         </w:rPr>
-        <w:t xml:space="preserve"> intervals that are below the threshold separating bursts.</w:t>
-      </w:r>
-    </w:p>
-    <w:p>
-      <w:pPr>
-        <w:pStyle w:val="Heading2"/>
-        <w:rPr>
-          <w:lang w:val="en-US"/>
-        </w:rPr>
-      </w:pPr>
-      <w:r>
-        <w:rPr>
-          <w:lang w:val="en-US"/>
-        </w:rPr>
-        <w:t>(C) Burst distribution</w:t>
-      </w:r>
-    </w:p>
-    <w:p>
-      <w:pPr>
-        <w:rPr>
-          <w:lang w:val="en-US"/>
-        </w:rPr>
-      </w:pPr>
-      <w:r>
-        <w:rPr>
-          <w:lang w:val="en-US"/>
-        </w:rPr>
-        <w:t xml:space="preserve">This figure shows a histogram of licks/burst. If </w:t>
-      </w:r>
-      <w:r>
-        <w:rPr>
-          <w:rStyle w:val="menuchoices"/>
-        </w:rPr>
-        <w:t>Plot B</w:t>
-      </w:r>
-      <w:r>
-        <w:rPr>
-          <w:rStyle w:val="menuchoices"/>
-        </w:rPr>
-        <w:t xml:space="preserve">urst </w:t>
+        <w:t>). However, for most this is not feasible so proper bottle position is essential, generally, this means that the spout should be recessed out of the chamber so the animal needs to reach through the chamber wall to gain access.</w:t>
+      </w:r>
+    </w:p>
+    <w:p>
+      <w:pPr>
+        <w:rPr>
+          <w:lang w:val="en-US"/>
+        </w:rPr>
+      </w:pPr>
+      <w:r>
+        <w:rPr>
+          <w:lang w:val="en-US"/>
+        </w:rPr>
+        <w:t xml:space="preserve">To guarantee the fidelity of our data, we have also set our </w:t>
       </w:r>
       <w:proofErr w:type="spellStart"/>
       <w:r>
         <w:rPr>
-          <w:rStyle w:val="menuchoices"/>
-        </w:rPr>
-        <w:t>Prob</w:t>
+          <w:lang w:val="en-US"/>
+        </w:rPr>
+        <w:t>lickometers</w:t>
       </w:r>
       <w:proofErr w:type="spellEnd"/>
       <w:r>
         <w:rPr>
           <w:lang w:val="en-US"/>
         </w:rPr>
-        <w:t xml:space="preserve"> is selected </w:t>
-      </w:r>
-      <w:r>
-        <w:rPr>
-          <w:lang w:val="en-US"/>
-        </w:rPr>
-        <w:t>the figure</w:t>
-      </w:r>
-      <w:r>
-        <w:rPr>
-          <w:lang w:val="en-US"/>
-        </w:rPr>
-        <w:t xml:space="preserve"> instead shows the probabilistic distribution of these data.</w:t>
-      </w:r>
-    </w:p>
-    <w:p>
-      <w:pPr>
-        <w:pStyle w:val="Heading2"/>
-        <w:rPr>
-          <w:lang w:val="en-US"/>
-        </w:rPr>
-      </w:pPr>
-      <w:r>
-        <w:rPr>
-          <w:lang w:val="en-US"/>
-        </w:rPr>
-        <w:t>(D) Lick length</w:t>
-      </w:r>
-    </w:p>
-    <w:p>
-      <w:pPr>
-        <w:rPr>
-          <w:lang w:val="en-US"/>
-        </w:rPr>
-      </w:pPr>
-      <w:r>
-        <w:rPr>
-          <w:lang w:val="en-US"/>
-        </w:rPr>
-        <w:t xml:space="preserve">This figure shows a histogram of lick lengths and gives data on licks that fall outside the normal distribution. These data are only available if lick offset times have been provided. See note below on the advantages of measuring lick offset times </w:t>
-      </w:r>
-      <w:r>
-        <w:rPr>
-          <w:lang w:val="en-US"/>
-        </w:rPr>
-        <w:t>and determining lick lengths.</w:t>
-      </w:r>
+        <w:t xml:space="preserve"> up so that we record the times of both the lick onset and lick offset. In this way, we can check whether a significant number of “long licks” have occurred.</w:t>
+      </w:r>
+    </w:p>
+    <w:p>
+      <w:pPr>
+        <w:rPr>
+          <w:lang w:val="en-US"/>
+        </w:rPr>
+      </w:pPr>
+      <w:r>
+        <w:rPr>
+          <w:lang w:val="en-US"/>
+        </w:rPr>
+        <w:t xml:space="preserve">With Med Associates systems, this requires the </w:t>
+      </w:r>
+      <w:proofErr w:type="spellStart"/>
+      <w:r>
+        <w:rPr>
+          <w:lang w:val="en-US"/>
+        </w:rPr>
+        <w:t>lickometer</w:t>
+      </w:r>
+      <w:proofErr w:type="spellEnd"/>
+      <w:r>
+        <w:rPr>
+          <w:lang w:val="en-US"/>
+        </w:rPr>
+        <w:t xml:space="preserve"> input to be set to Level mode (rather than Toggle mode) and I have a short piece of example code on the </w:t>
+      </w:r>
+      <w:proofErr w:type="spellStart"/>
+      <w:r>
+        <w:rPr>
+          <w:lang w:val="en-US"/>
+        </w:rPr>
+        <w:t>Github</w:t>
+      </w:r>
+      <w:proofErr w:type="spellEnd"/>
+      <w:r>
+        <w:rPr>
+          <w:lang w:val="en-US"/>
+        </w:rPr>
+        <w:t xml:space="preserve"> site that when used will output onset and offset arrays for </w:t>
+      </w:r>
+      <w:proofErr w:type="spellStart"/>
+      <w:r>
+        <w:rPr>
+          <w:lang w:val="en-US"/>
+        </w:rPr>
+        <w:t>lickometers</w:t>
+      </w:r>
+      <w:proofErr w:type="spellEnd"/>
+      <w:r>
+        <w:rPr>
+          <w:lang w:val="en-US"/>
+        </w:rPr>
+        <w:t>.</w:t>
+      </w:r>
+    </w:p>
+    <w:p>
+      <w:pPr>
+        <w:rPr>
+          <w:lang w:val="en-US"/>
+        </w:rPr>
+      </w:pPr>
+      <w:r>
+        <w:rPr>
+          <w:lang w:val="en-US"/>
+        </w:rPr>
+        <w:t xml:space="preserve">For other </w:t>
+      </w:r>
+      <w:proofErr w:type="spellStart"/>
+      <w:r>
+        <w:rPr>
+          <w:lang w:val="en-US"/>
+        </w:rPr>
+        <w:t>lickometer</w:t>
+      </w:r>
+      <w:proofErr w:type="spellEnd"/>
+      <w:r>
+        <w:rPr>
+          <w:lang w:val="en-US"/>
+        </w:rPr>
+        <w:t xml:space="preserve"> systems, it may be necessary to use another method of measuring offset times.</w:t>
+      </w:r>
+    </w:p>
+    <w:p>
+      <w:pPr>
+        <w:rPr>
+          <w:lang w:val="en-US"/>
+        </w:rPr>
+      </w:pPr>
     </w:p>
     <w:p>
       <w:pPr>
@@ -912,222 +3165,14 @@
           <w:lang w:val="en-US"/>
         </w:rPr>
       </w:pPr>
-      <w:r>
-        <w:rPr>
-          <w:lang w:val="en-US"/>
-        </w:rPr>
-        <w:t>Output Parameters</w:t>
-      </w:r>
-    </w:p>
-    <w:p>
-      <w:pPr>
-        <w:pStyle w:val="Heading2"/>
-        <w:rPr>
-          <w:lang w:val="en-US"/>
-        </w:rPr>
-      </w:pPr>
-      <w:r>
-        <w:rPr>
-          <w:lang w:val="en-US"/>
-        </w:rPr>
-        <w:t>File suffix</w:t>
-      </w:r>
-    </w:p>
-    <w:p>
-      <w:pPr>
-        <w:rPr>
-          <w:lang w:val="en-US"/>
-        </w:rPr>
-      </w:pPr>
-      <w:r>
-        <w:rPr>
-          <w:lang w:val="en-US"/>
-        </w:rPr>
-        <w:t>By default, the input filename will be used as the output filename.</w:t>
-      </w:r>
-      <w:r>
-        <w:rPr>
-          <w:lang w:val="en-US"/>
-        </w:rPr>
-        <w:t xml:space="preserve"> Therefore, this field can be used to add a suffix to the saved file name, for example, if multiple analyses are performed for the same file.</w:t>
-      </w:r>
-    </w:p>
-    <w:p>
-      <w:pPr>
-        <w:pStyle w:val="Heading2"/>
-        <w:rPr>
-          <w:lang w:val="en-US"/>
-        </w:rPr>
-      </w:pPr>
-      <w:r>
-        <w:rPr>
-          <w:lang w:val="en-US"/>
-        </w:rPr>
-        <w:t>Default Folder</w:t>
-      </w:r>
-    </w:p>
-    <w:p>
-      <w:pPr>
-        <w:rPr>
-          <w:lang w:val="en-US"/>
-        </w:rPr>
-      </w:pPr>
-      <w:r>
-        <w:rPr>
-          <w:lang w:val="en-US"/>
-        </w:rPr>
-        <w:t>This can be used to select a default folder to save output files in.</w:t>
-      </w:r>
-    </w:p>
-    <w:p>
-      <w:pPr>
-        <w:pStyle w:val="Heading2"/>
-        <w:rPr>
-          <w:lang w:val="en-US"/>
-        </w:rPr>
-      </w:pPr>
-      <w:r>
-        <w:rPr>
-          <w:lang w:val="en-US"/>
-        </w:rPr>
-        <w:t>PDF</w:t>
-      </w:r>
-    </w:p>
-    <w:p>
-      <w:pPr>
-        <w:rPr>
-          <w:lang w:val="en-US"/>
-        </w:rPr>
-      </w:pPr>
-      <w:r>
-        <w:rPr>
-          <w:lang w:val="en-US"/>
-        </w:rPr>
-        <w:t>This will make a PDF of the current output figures.</w:t>
-      </w:r>
-    </w:p>
-    <w:p>
-      <w:pPr>
-        <w:pStyle w:val="Heading3"/>
-        <w:rPr>
-          <w:lang w:val="en-US"/>
-        </w:rPr>
-      </w:pPr>
-      <w:r>
-        <w:rPr>
-          <w:lang w:val="en-US"/>
-        </w:rPr>
-        <w:t>Excel</w:t>
-      </w:r>
-    </w:p>
-    <w:p>
-      <w:pPr>
-        <w:rPr>
-          <w:lang w:val="en-US"/>
-        </w:rPr>
-      </w:pPr>
-      <w:r>
-        <w:rPr>
-          <w:lang w:val="en-US"/>
-        </w:rPr>
-        <w:t>This will write a</w:t>
-      </w:r>
-      <w:r>
-        <w:rPr>
-          <w:lang w:val="en-US"/>
-        </w:rPr>
-        <w:t>n Excel file with summary data and arrays of lick timestamps, ILIs, and burst data.</w:t>
-      </w:r>
-    </w:p>
-    <w:p>
-      <w:pPr>
-        <w:pStyle w:val="Heading2"/>
-        <w:rPr>
-          <w:lang w:val="en-US"/>
-        </w:rPr>
-      </w:pPr>
-      <w:r>
-        <w:rPr>
-          <w:lang w:val="en-US"/>
-        </w:rPr>
-        <w:t>Text Summary</w:t>
-      </w:r>
-    </w:p>
-    <w:p>
-      <w:pPr>
-        <w:rPr>
-          <w:lang w:val="en-US"/>
-        </w:rPr>
-      </w:pPr>
-      <w:r>
-        <w:rPr>
-          <w:lang w:val="en-US"/>
-        </w:rPr>
-        <w:t>This will write a simple text file with summary data.</w:t>
-      </w:r>
-    </w:p>
-    <w:p>
-      <w:pPr>
-        <w:rPr>
-          <w:lang w:val="en-US"/>
-        </w:rPr>
-      </w:pPr>
-    </w:p>
-    <w:p>
-      <w:pPr>
-        <w:rPr>
-          <w:lang w:val="en-US"/>
-        </w:rPr>
-      </w:pPr>
-    </w:p>
-    <w:p>
-      <w:pPr>
-        <w:pStyle w:val="Heading1"/>
-        <w:rPr>
-          <w:lang w:val="en-US"/>
-        </w:rPr>
-      </w:pPr>
-      <w:r>
-        <w:rPr>
-          <w:lang w:val="en-US"/>
-        </w:rPr>
-        <w:t>Note on acquisition of offset data and calculation of long licks.</w:t>
-      </w:r>
-    </w:p>
-    <w:p>
-      <w:pPr>
-        <w:rPr>
-          <w:lang w:val="en-US"/>
-        </w:rPr>
-      </w:pPr>
-    </w:p>
-    <w:p>
-      <w:pPr>
-        <w:rPr>
-          <w:lang w:val="en-US"/>
-        </w:rPr>
-      </w:pPr>
-    </w:p>
-    <w:p>
-      <w:pPr>
-        <w:rPr>
-          <w:lang w:val="en-US"/>
-        </w:rPr>
-      </w:pPr>
-    </w:p>
-    <w:p>
-      <w:pPr>
-        <w:pStyle w:val="Heading1"/>
-        <w:rPr>
-          <w:lang w:val="en-US"/>
-        </w:rPr>
-      </w:pPr>
+      <w:bookmarkStart w:id="25" w:name="_Toc20295451"/>
       <w:r>
         <w:rPr>
           <w:lang w:val="en-US"/>
         </w:rPr>
         <w:t>Source code</w:t>
       </w:r>
+      <w:bookmarkEnd w:id="25"/>
     </w:p>
     <w:p>
       <w:pPr>
@@ -1141,7 +3186,7 @@
         </w:rPr>
         <w:t xml:space="preserve">All source code for the GUI are available at </w:t>
       </w:r>
-      <w:hyperlink r:id="rId7" w:history="1">
+      <w:hyperlink r:id="rId8" w:history="1">
         <w:r>
           <w:rPr>
             <w:rStyle w:val="Hyperlink"/>
@@ -1207,14 +3252,14 @@
           <w:lang w:val="en-US"/>
         </w:rPr>
       </w:pPr>
+      <w:bookmarkStart w:id="26" w:name="_Toc20295452"/>
       <w:r>
         <w:rPr>
           <w:lang w:val="en-US"/>
         </w:rPr>
         <w:t>References</w:t>
       </w:r>
-      <w:bookmarkStart w:id="0" w:name="_GoBack"/>
-      <w:bookmarkEnd w:id="0"/>
+      <w:bookmarkEnd w:id="26"/>
     </w:p>
     <w:p>
       <w:pPr>
@@ -1547,10 +3592,13 @@
       </w:r>
     </w:p>
     <w:sectPr>
-      <w:headerReference w:type="default" r:id="rId8"/>
+      <w:headerReference w:type="default" r:id="rId9"/>
+      <w:footerReference w:type="default" r:id="rId10"/>
+      <w:headerReference w:type="first" r:id="rId11"/>
       <w:pgSz w:w="11906" w:h="16838"/>
       <w:pgMar w:top="1417" w:right="1417" w:bottom="1417" w:left="1417" w:header="708" w:footer="708" w:gutter="0"/>
       <w:cols w:space="708"/>
+      <w:titlePg/>
       <w:docGrid w:linePitch="360"/>
     </w:sectPr>
   </w:body>
@@ -1580,6 +3628,59 @@
     </w:p>
   </w:endnote>
 </w:endnotes>
+</file>
+
+<file path=word/footer1.xml><?xml version="1.0" encoding="utf-8"?>
+<w:ftr xmlns:wpc="http://schemas.microsoft.com/office/word/2010/wordprocessingCanvas" xmlns:cx="http://schemas.microsoft.com/office/drawing/2014/chartex" xmlns:cx1="http://schemas.microsoft.com/office/drawing/2015/9/8/chartex" xmlns:mc="http://schemas.openxmlformats.org/markup-compatibility/2006" xmlns:o="urn:schemas-microsoft-com:office:office" xmlns:r="http://schemas.openxmlformats.org/officeDocument/2006/relationships" xmlns:m="http://schemas.openxmlformats.org/officeDocument/2006/math" xmlns:v="urn:schemas-microsoft-com:vml" xmlns:wp14="http://schemas.microsoft.com/office/word/2010/wordprocessingDrawing" xmlns:wp="http://schemas.openxmlformats.org/drawingml/2006/wordprocessingDrawing" xmlns:w10="urn:schemas-microsoft-com:office:word" xmlns:w="http://schemas.openxmlformats.org/wordprocessingml/2006/main" xmlns:w14="http://schemas.microsoft.com/office/word/2010/wordml" xmlns:w15="http://schemas.microsoft.com/office/word/2012/wordml" xmlns:w16se="http://schemas.microsoft.com/office/word/2015/wordml/symex" xmlns:wpg="http://schemas.microsoft.com/office/word/2010/wordprocessingGroup" xmlns:wpi="http://schemas.microsoft.com/office/word/2010/wordprocessingInk" xmlns:wne="http://schemas.microsoft.com/office/word/2006/wordml" xmlns:wps="http://schemas.microsoft.com/office/word/2010/wordprocessingShape" mc:Ignorable="w14 w15 w16se wp14">
+  <w:sdt>
+    <w:sdtPr>
+      <w:id w:val="1905025416"/>
+      <w:docPartObj>
+        <w:docPartGallery w:val="Page Numbers (Bottom of Page)"/>
+        <w:docPartUnique/>
+      </w:docPartObj>
+    </w:sdtPr>
+    <w:sdtEndPr>
+      <w:rPr>
+        <w:noProof/>
+      </w:rPr>
+    </w:sdtEndPr>
+    <w:sdtContent>
+      <w:p>
+        <w:pPr>
+          <w:pStyle w:val="Footer"/>
+          <w:jc w:val="center"/>
+        </w:pPr>
+        <w:r>
+          <w:fldChar w:fldCharType="begin"/>
+        </w:r>
+        <w:r>
+          <w:instrText xml:space="preserve"> PAGE   \* MERGEFORMAT </w:instrText>
+        </w:r>
+        <w:r>
+          <w:fldChar w:fldCharType="separate"/>
+        </w:r>
+        <w:r>
+          <w:rPr>
+            <w:noProof/>
+          </w:rPr>
+          <w:t>2</w:t>
+        </w:r>
+        <w:r>
+          <w:rPr>
+            <w:noProof/>
+          </w:rPr>
+          <w:fldChar w:fldCharType="end"/>
+        </w:r>
+      </w:p>
+    </w:sdtContent>
+  </w:sdt>
+  <w:p>
+    <w:pPr>
+      <w:pStyle w:val="Footer"/>
+    </w:pPr>
+  </w:p>
+</w:ftr>
 </file>
 
 <file path=word/footnotes.xml><?xml version="1.0" encoding="utf-8"?>
@@ -1613,6 +3714,14 @@
     <w:pPr>
       <w:pStyle w:val="Header"/>
     </w:pPr>
+    <w:proofErr w:type="spellStart"/>
+    <w:r>
+      <w:t>LickCalc</w:t>
+    </w:r>
+    <w:proofErr w:type="spellEnd"/>
+    <w:r>
+      <w:t xml:space="preserve"> GUI</w:t>
+    </w:r>
     <w:r>
       <w:tab/>
     </w:r>
@@ -1620,6 +3729,30 @@
       <w:tab/>
       <w:t>Version 1.2, 09.2019</w:t>
     </w:r>
+  </w:p>
+</w:hdr>
+</file>
+
+<file path=word/header2.xml><?xml version="1.0" encoding="utf-8"?>
+<w:hdr xmlns:wpc="http://schemas.microsoft.com/office/word/2010/wordprocessingCanvas" xmlns:cx="http://schemas.microsoft.com/office/drawing/2014/chartex" xmlns:cx1="http://schemas.microsoft.com/office/drawing/2015/9/8/chartex" xmlns:mc="http://schemas.openxmlformats.org/markup-compatibility/2006" xmlns:o="urn:schemas-microsoft-com:office:office" xmlns:r="http://schemas.openxmlformats.org/officeDocument/2006/relationships" xmlns:m="http://schemas.openxmlformats.org/officeDocument/2006/math" xmlns:v="urn:schemas-microsoft-com:vml" xmlns:wp14="http://schemas.microsoft.com/office/word/2010/wordprocessingDrawing" xmlns:wp="http://schemas.openxmlformats.org/drawingml/2006/wordprocessingDrawing" xmlns:w10="urn:schemas-microsoft-com:office:word" xmlns:w="http://schemas.openxmlformats.org/wordprocessingml/2006/main" xmlns:w14="http://schemas.microsoft.com/office/word/2010/wordml" xmlns:w15="http://schemas.microsoft.com/office/word/2012/wordml" xmlns:w16se="http://schemas.microsoft.com/office/word/2015/wordml/symex" xmlns:wpg="http://schemas.microsoft.com/office/word/2010/wordprocessingGroup" xmlns:wpi="http://schemas.microsoft.com/office/word/2010/wordprocessingInk" xmlns:wne="http://schemas.microsoft.com/office/word/2006/wordml" xmlns:wps="http://schemas.microsoft.com/office/word/2010/wordprocessingShape" mc:Ignorable="w14 w15 w16se wp14">
+  <w:p>
+    <w:pPr>
+      <w:pStyle w:val="Header"/>
+    </w:pPr>
+    <w:r>
+      <w:tab/>
+    </w:r>
+    <w:r>
+      <w:tab/>
+    </w:r>
+    <w:r>
+      <w:t>Version 1.2, 09.2019</w:t>
+    </w:r>
+  </w:p>
+  <w:p>
+    <w:pPr>
+      <w:pStyle w:val="Header"/>
+    </w:pPr>
   </w:p>
 </w:hdr>
 </file>
@@ -2206,7 +4339,6 @@
     <w:name w:val="Hyperlink"/>
     <w:basedOn w:val="DefaultParagraphFont"/>
     <w:uiPriority w:val="99"/>
-    <w:semiHidden/>
     <w:unhideWhenUsed/>
     <w:rsid w:val="007357F8"/>
     <w:rPr>
@@ -2264,6 +4396,60 @@
       <w:sz w:val="20"/>
       <w:lang w:val="en-US"/>
     </w:rPr>
+  </w:style>
+  <w:style w:type="paragraph" w:styleId="TOCHeading">
+    <w:name w:val="TOC Heading"/>
+    <w:basedOn w:val="Heading1"/>
+    <w:next w:val="Normal"/>
+    <w:uiPriority w:val="39"/>
+    <w:unhideWhenUsed/>
+    <w:qFormat/>
+    <w:rsid w:val="006A62EA"/>
+    <w:pPr>
+      <w:spacing w:before="240"/>
+      <w:outlineLvl w:val="9"/>
+    </w:pPr>
+    <w:rPr>
+      <w:lang w:val="en-US"/>
+    </w:rPr>
+  </w:style>
+  <w:style w:type="paragraph" w:styleId="TOC1">
+    <w:name w:val="toc 1"/>
+    <w:basedOn w:val="Normal"/>
+    <w:next w:val="Normal"/>
+    <w:autoRedefine/>
+    <w:uiPriority w:val="39"/>
+    <w:unhideWhenUsed/>
+    <w:rsid w:val="006A62EA"/>
+    <w:pPr>
+      <w:spacing w:after="100"/>
+    </w:pPr>
+  </w:style>
+  <w:style w:type="paragraph" w:styleId="TOC2">
+    <w:name w:val="toc 2"/>
+    <w:basedOn w:val="Normal"/>
+    <w:next w:val="Normal"/>
+    <w:autoRedefine/>
+    <w:uiPriority w:val="39"/>
+    <w:unhideWhenUsed/>
+    <w:rsid w:val="006A62EA"/>
+    <w:pPr>
+      <w:spacing w:after="100"/>
+      <w:ind w:left="220"/>
+    </w:pPr>
+  </w:style>
+  <w:style w:type="paragraph" w:styleId="TOC3">
+    <w:name w:val="toc 3"/>
+    <w:basedOn w:val="Normal"/>
+    <w:next w:val="Normal"/>
+    <w:autoRedefine/>
+    <w:uiPriority w:val="39"/>
+    <w:unhideWhenUsed/>
+    <w:rsid w:val="006A62EA"/>
+    <w:pPr>
+      <w:spacing w:after="100"/>
+      <w:ind w:left="440"/>
+    </w:pPr>
   </w:style>
 </w:styles>
 </file>
@@ -2527,4 +4713,16 @@
     </a:ext>
   </a:extLst>
 </a:theme>
+</file>
+
+<file path=customXml/item1.xml><?xml version="1.0" encoding="utf-8"?>
+<b:Sources xmlns:b="http://schemas.openxmlformats.org/officeDocument/2006/bibliography" xmlns="http://schemas.openxmlformats.org/officeDocument/2006/bibliography" SelectedStyle="\APASixthEditionOfficeOnline.xsl" StyleName="APA" Version="6"/>
+</file>
+
+<file path=customXml/itemProps1.xml><?xml version="1.0" encoding="utf-8"?>
+<ds:datastoreItem xmlns:ds="http://schemas.openxmlformats.org/officeDocument/2006/customXml" ds:itemID="{D03BBF1B-31FC-4D2E-8985-0A117E1A4D90}">
+  <ds:schemaRefs>
+    <ds:schemaRef ds:uri="http://schemas.openxmlformats.org/officeDocument/2006/bibliography"/>
+  </ds:schemaRefs>
+</ds:datastoreItem>
 </file>